--- a/Reports/UPost_Midterm_Report Final.docx
+++ b/Reports/UPost_Midterm_Report Final.docx
@@ -3,6 +3,8 @@
 <w:document xmlns:wpc="http://schemas.microsoft.com/office/word/2010/wordprocessingCanvas" xmlns:cx="http://schemas.microsoft.com/office/drawing/2014/chartex" xmlns:cx1="http://schemas.microsoft.com/office/drawing/2015/9/8/chartex" xmlns:mc="http://schemas.openxmlformats.org/markup-compatibility/2006" xmlns:o="urn:schemas-microsoft-com:office:office" xmlns:r="http://schemas.openxmlformats.org/officeDocument/2006/relationships" xmlns:m="http://schemas.openxmlformats.org/officeDocument/2006/math" xmlns:v="urn:schemas-microsoft-com:vml" xmlns:wp14="http://schemas.microsoft.com/office/word/2010/wordprocessingDrawing" xmlns:wp="http://schemas.openxmlformats.org/drawingml/2006/wordprocessingDrawing" xmlns:w10="urn:schemas-microsoft-com:office:word" xmlns:w="http://schemas.openxmlformats.org/wordprocessingml/2006/main" xmlns:w14="http://schemas.microsoft.com/office/word/2010/wordml" xmlns:w15="http://schemas.microsoft.com/office/word/2012/wordml" xmlns:w16se="http://schemas.microsoft.com/office/word/2015/wordml/symex" xmlns:wpg="http://schemas.microsoft.com/office/word/2010/wordprocessingGroup" xmlns:wpi="http://schemas.microsoft.com/office/word/2010/wordprocessingInk" xmlns:wne="http://schemas.microsoft.com/office/word/2006/wordml" xmlns:wps="http://schemas.microsoft.com/office/word/2010/wordprocessingShape" mc:Ignorable="w14 w15 w16se wp14">
   <w:background w:color="FFFFFF" w:themeColor="background1"/>
   <w:body>
+    <w:bookmarkStart w:id="0" w:name="_GoBack"/>
+    <w:bookmarkEnd w:id="0"/>
     <w:p>
       <w:pPr>
         <w:jc w:val="center"/>
@@ -83,7 +85,7 @@
               </wp:anchor>
             </w:drawing>
           </mc:Choice>
-          <mc:Fallback xmlns:w16cid="http://schemas.microsoft.com/office/word/2016/wordml/cid" xmlns:am3d="http://schemas.microsoft.com/office/drawing/2017/model3d" xmlns:aink="http://schemas.microsoft.com/office/drawing/2016/ink" xmlns:cx8="http://schemas.microsoft.com/office/drawing/2016/5/14/chartex" xmlns:cx7="http://schemas.microsoft.com/office/drawing/2016/5/13/chartex" xmlns:cx6="http://schemas.microsoft.com/office/drawing/2016/5/12/chartex" xmlns:cx5="http://schemas.microsoft.com/office/drawing/2016/5/11/chartex" xmlns:cx4="http://schemas.microsoft.com/office/drawing/2016/5/10/chartex" xmlns:cx3="http://schemas.microsoft.com/office/drawing/2016/5/9/chartex" xmlns:cx2="http://schemas.microsoft.com/office/drawing/2015/10/21/chartex">
+          <mc:Fallback xmlns:cx2="http://schemas.microsoft.com/office/drawing/2015/10/21/chartex" xmlns:cx3="http://schemas.microsoft.com/office/drawing/2016/5/9/chartex" xmlns:cx4="http://schemas.microsoft.com/office/drawing/2016/5/10/chartex" xmlns:cx5="http://schemas.microsoft.com/office/drawing/2016/5/11/chartex" xmlns:cx6="http://schemas.microsoft.com/office/drawing/2016/5/12/chartex" xmlns:cx7="http://schemas.microsoft.com/office/drawing/2016/5/13/chartex" xmlns:cx8="http://schemas.microsoft.com/office/drawing/2016/5/14/chartex" xmlns:aink="http://schemas.microsoft.com/office/drawing/2016/ink" xmlns:am3d="http://schemas.microsoft.com/office/drawing/2017/model3d" xmlns:w16cid="http://schemas.microsoft.com/office/word/2016/wordml/cid">
             <w:pict>
               <v:rect w14:anchorId="3BB3B17D" id="Rectangle 25" o:spid="_x0000_s1026" style="position:absolute;margin-left:-111.4pt;margin-top:-73.65pt;width:92.55pt;height:793.7pt;z-index:251640320;visibility:visible;mso-wrap-style:square;mso-width-percent:0;mso-height-percent:0;mso-wrap-distance-left:9pt;mso-wrap-distance-top:0;mso-wrap-distance-right:9pt;mso-wrap-distance-bottom:0;mso-position-horizontal:absolute;mso-position-horizontal-relative:text;mso-position-vertical:absolute;mso-position-vertical-relative:text;mso-width-percent:0;mso-height-percent:0;mso-width-relative:margin;mso-height-relative:margin;v-text-anchor:middle" o:gfxdata="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" fillcolor="#b00101" stroked="f" strokeweight="3pt">
                 <v:shadow on="t" color="black" opacity="22937f" origin=",.5" offset="0,.63889mm"/>
@@ -163,8 +165,6 @@
           <w:sz w:val="52"/>
         </w:rPr>
       </w:pPr>
-      <w:bookmarkStart w:id="0" w:name="_GoBack"/>
-      <w:bookmarkEnd w:id="0"/>
     </w:p>
     <w:p>
       <w:pPr>
@@ -683,7 +683,7 @@
               </wp:anchor>
             </w:drawing>
           </mc:Choice>
-          <mc:Fallback xmlns:w16cid="http://schemas.microsoft.com/office/word/2016/wordml/cid" xmlns:am3d="http://schemas.microsoft.com/office/drawing/2017/model3d" xmlns:aink="http://schemas.microsoft.com/office/drawing/2016/ink" xmlns:cx8="http://schemas.microsoft.com/office/drawing/2016/5/14/chartex" xmlns:cx7="http://schemas.microsoft.com/office/drawing/2016/5/13/chartex" xmlns:cx6="http://schemas.microsoft.com/office/drawing/2016/5/12/chartex" xmlns:cx5="http://schemas.microsoft.com/office/drawing/2016/5/11/chartex" xmlns:cx4="http://schemas.microsoft.com/office/drawing/2016/5/10/chartex" xmlns:cx3="http://schemas.microsoft.com/office/drawing/2016/5/9/chartex" xmlns:cx2="http://schemas.microsoft.com/office/drawing/2015/10/21/chartex">
+          <mc:Fallback xmlns:cx2="http://schemas.microsoft.com/office/drawing/2015/10/21/chartex" xmlns:cx3="http://schemas.microsoft.com/office/drawing/2016/5/9/chartex" xmlns:cx4="http://schemas.microsoft.com/office/drawing/2016/5/10/chartex" xmlns:cx5="http://schemas.microsoft.com/office/drawing/2016/5/11/chartex" xmlns:cx6="http://schemas.microsoft.com/office/drawing/2016/5/12/chartex" xmlns:cx7="http://schemas.microsoft.com/office/drawing/2016/5/13/chartex" xmlns:cx8="http://schemas.microsoft.com/office/drawing/2016/5/14/chartex" xmlns:aink="http://schemas.microsoft.com/office/drawing/2016/ink" xmlns:am3d="http://schemas.microsoft.com/office/drawing/2017/model3d" xmlns:w16cid="http://schemas.microsoft.com/office/word/2016/wordml/cid">
             <w:pict>
               <v:roundrect w14:anchorId="4FB0DBEC" id="Rounded Rectangle 26" o:spid="_x0000_s1026" style="position:absolute;margin-left:-55.7pt;margin-top:82.05pt;width:514.3pt;height:168pt;z-index:251652608;visibility:visible;mso-wrap-style:square;mso-width-percent:0;mso-height-percent:0;mso-wrap-distance-left:9pt;mso-wrap-distance-top:0;mso-wrap-distance-right:9pt;mso-wrap-distance-bottom:0;mso-position-horizontal:absolute;mso-position-horizontal-relative:text;mso-position-vertical:absolute;mso-position-vertical-relative:text;mso-width-percent:0;mso-height-percent:0;mso-width-relative:margin;mso-height-relative:margin;v-text-anchor:middle" arcsize="5831f" o:gfxdata="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" fillcolor="#b00101" stroked="f" strokeweight="3pt">
                 <v:textbox>
@@ -1081,7 +1081,7 @@
               </wp:anchor>
             </w:drawing>
           </mc:Choice>
-          <mc:Fallback xmlns:w16cid="http://schemas.microsoft.com/office/word/2016/wordml/cid" xmlns:am3d="http://schemas.microsoft.com/office/drawing/2017/model3d" xmlns:aink="http://schemas.microsoft.com/office/drawing/2016/ink" xmlns:cx8="http://schemas.microsoft.com/office/drawing/2016/5/14/chartex" xmlns:cx7="http://schemas.microsoft.com/office/drawing/2016/5/13/chartex" xmlns:cx6="http://schemas.microsoft.com/office/drawing/2016/5/12/chartex" xmlns:cx5="http://schemas.microsoft.com/office/drawing/2016/5/11/chartex" xmlns:cx4="http://schemas.microsoft.com/office/drawing/2016/5/10/chartex" xmlns:cx3="http://schemas.microsoft.com/office/drawing/2016/5/9/chartex" xmlns:cx2="http://schemas.microsoft.com/office/drawing/2015/10/21/chartex">
+          <mc:Fallback xmlns:cx2="http://schemas.microsoft.com/office/drawing/2015/10/21/chartex" xmlns:cx3="http://schemas.microsoft.com/office/drawing/2016/5/9/chartex" xmlns:cx4="http://schemas.microsoft.com/office/drawing/2016/5/10/chartex" xmlns:cx5="http://schemas.microsoft.com/office/drawing/2016/5/11/chartex" xmlns:cx6="http://schemas.microsoft.com/office/drawing/2016/5/12/chartex" xmlns:cx7="http://schemas.microsoft.com/office/drawing/2016/5/13/chartex" xmlns:cx8="http://schemas.microsoft.com/office/drawing/2016/5/14/chartex" xmlns:aink="http://schemas.microsoft.com/office/drawing/2016/ink" xmlns:am3d="http://schemas.microsoft.com/office/drawing/2017/model3d" xmlns:w16cid="http://schemas.microsoft.com/office/word/2016/wordml/cid">
             <w:pict>
               <v:shape w14:anchorId="545391EF" id="Snip Diagonal Corner Rectangle 10" o:spid="_x0000_s1027" style="position:absolute;left:0;text-align:left;margin-left:6.2pt;margin-top:-25.2pt;width:184.05pt;height:36.3pt;z-index:251688448;visibility:visible;mso-wrap-style:square;mso-width-percent:0;mso-height-percent:0;mso-wrap-distance-left:9pt;mso-wrap-distance-top:0;mso-wrap-distance-right:9pt;mso-wrap-distance-bottom:0;mso-position-horizontal:absolute;mso-position-horizontal-relative:margin;mso-position-vertical:absolute;mso-position-vertical-relative:margin;mso-width-percent:0;mso-height-percent:0;mso-width-relative:margin;mso-height-relative:margin;v-text-anchor:middle" coordsize="2337435,461010" o:spt="100" o:gfxdata="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" adj="-11796480,,5400" path="m,l2260598,r76837,76837l2337435,461010r,l76837,461010,,384173,,xe" fillcolor="white [3212]" strokecolor="#b00101" strokeweight="4.5pt">
                 <v:stroke joinstyle="miter"/>
@@ -1205,7 +1205,7 @@
               </wp:anchor>
             </w:drawing>
           </mc:Choice>
-          <mc:Fallback xmlns:w16cid="http://schemas.microsoft.com/office/word/2016/wordml/cid" xmlns:am3d="http://schemas.microsoft.com/office/drawing/2017/model3d" xmlns:aink="http://schemas.microsoft.com/office/drawing/2016/ink" xmlns:cx8="http://schemas.microsoft.com/office/drawing/2016/5/14/chartex" xmlns:cx7="http://schemas.microsoft.com/office/drawing/2016/5/13/chartex" xmlns:cx6="http://schemas.microsoft.com/office/drawing/2016/5/12/chartex" xmlns:cx5="http://schemas.microsoft.com/office/drawing/2016/5/11/chartex" xmlns:cx4="http://schemas.microsoft.com/office/drawing/2016/5/10/chartex" xmlns:cx3="http://schemas.microsoft.com/office/drawing/2016/5/9/chartex" xmlns:cx2="http://schemas.microsoft.com/office/drawing/2015/10/21/chartex">
+          <mc:Fallback xmlns:cx2="http://schemas.microsoft.com/office/drawing/2015/10/21/chartex" xmlns:cx3="http://schemas.microsoft.com/office/drawing/2016/5/9/chartex" xmlns:cx4="http://schemas.microsoft.com/office/drawing/2016/5/10/chartex" xmlns:cx5="http://schemas.microsoft.com/office/drawing/2016/5/11/chartex" xmlns:cx6="http://schemas.microsoft.com/office/drawing/2016/5/12/chartex" xmlns:cx7="http://schemas.microsoft.com/office/drawing/2016/5/13/chartex" xmlns:cx8="http://schemas.microsoft.com/office/drawing/2016/5/14/chartex" xmlns:aink="http://schemas.microsoft.com/office/drawing/2016/ink" xmlns:am3d="http://schemas.microsoft.com/office/drawing/2017/model3d" xmlns:w16cid="http://schemas.microsoft.com/office/word/2016/wordml/cid">
             <w:pict>
               <v:rect w14:anchorId="5D10D85F" id="Rectangle 20" o:spid="_x0000_s1026" style="position:absolute;margin-left:-67pt;margin-top:-72.4pt;width:92.5pt;height:810.65pt;z-index:251644416;visibility:visible;mso-wrap-style:square;mso-width-percent:0;mso-height-percent:0;mso-wrap-distance-left:9pt;mso-wrap-distance-top:0;mso-wrap-distance-right:9pt;mso-wrap-distance-bottom:0;mso-position-horizontal:absolute;mso-position-horizontal-relative:text;mso-position-vertical:absolute;mso-position-vertical-relative:text;mso-width-percent:0;mso-height-percent:0;mso-width-relative:margin;mso-height-relative:margin;v-text-anchor:middle" o:gfxdata="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" fillcolor="#b00101" stroked="f" strokeweight="3pt">
                 <v:shadow on="t" color="black" opacity="22937f" origin=",.5" offset="0,.63889mm"/>
@@ -1286,7 +1286,7 @@
               </wp:anchor>
             </w:drawing>
           </mc:Choice>
-          <mc:Fallback xmlns:w16cid="http://schemas.microsoft.com/office/word/2016/wordml/cid" xmlns:am3d="http://schemas.microsoft.com/office/drawing/2017/model3d" xmlns:aink="http://schemas.microsoft.com/office/drawing/2016/ink" xmlns:cx8="http://schemas.microsoft.com/office/drawing/2016/5/14/chartex" xmlns:cx7="http://schemas.microsoft.com/office/drawing/2016/5/13/chartex" xmlns:cx6="http://schemas.microsoft.com/office/drawing/2016/5/12/chartex" xmlns:cx5="http://schemas.microsoft.com/office/drawing/2016/5/11/chartex" xmlns:cx4="http://schemas.microsoft.com/office/drawing/2016/5/10/chartex" xmlns:cx3="http://schemas.microsoft.com/office/drawing/2016/5/9/chartex" xmlns:cx2="http://schemas.microsoft.com/office/drawing/2015/10/21/chartex">
+          <mc:Fallback xmlns:cx2="http://schemas.microsoft.com/office/drawing/2015/10/21/chartex" xmlns:cx3="http://schemas.microsoft.com/office/drawing/2016/5/9/chartex" xmlns:cx4="http://schemas.microsoft.com/office/drawing/2016/5/10/chartex" xmlns:cx5="http://schemas.microsoft.com/office/drawing/2016/5/11/chartex" xmlns:cx6="http://schemas.microsoft.com/office/drawing/2016/5/12/chartex" xmlns:cx7="http://schemas.microsoft.com/office/drawing/2016/5/13/chartex" xmlns:cx8="http://schemas.microsoft.com/office/drawing/2016/5/14/chartex" xmlns:aink="http://schemas.microsoft.com/office/drawing/2016/ink" xmlns:am3d="http://schemas.microsoft.com/office/drawing/2017/model3d" xmlns:w16cid="http://schemas.microsoft.com/office/word/2016/wordml/cid">
             <w:pict>
               <v:rect w14:anchorId="50A42B81" id="Rectangle 9" o:spid="_x0000_s1026" style="position:absolute;margin-left:-269.75pt;margin-top:-90.65pt;width:92.55pt;height:810.65pt;z-index:251647488;visibility:visible;mso-wrap-style:square;mso-width-percent:0;mso-height-percent:0;mso-wrap-distance-left:9pt;mso-wrap-distance-top:0;mso-wrap-distance-right:9pt;mso-wrap-distance-bottom:0;mso-position-horizontal:absolute;mso-position-horizontal-relative:text;mso-position-vertical:absolute;mso-position-vertical-relative:text;mso-width-percent:0;mso-height-percent:0;mso-width-relative:margin;mso-height-relative:margin;v-text-anchor:middle" o:gfxdata="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" fillcolor="#b00101" stroked="f" strokeweight="3pt">
                 <v:shadow on="t" color="black" opacity="22937f" origin=",.5" offset="0,.63889mm"/>
@@ -1658,7 +1658,7 @@
               </wp:anchor>
             </w:drawing>
           </mc:Choice>
-          <mc:Fallback xmlns:w16cid="http://schemas.microsoft.com/office/word/2016/wordml/cid" xmlns:am3d="http://schemas.microsoft.com/office/drawing/2017/model3d" xmlns:aink="http://schemas.microsoft.com/office/drawing/2016/ink" xmlns:cx8="http://schemas.microsoft.com/office/drawing/2016/5/14/chartex" xmlns:cx7="http://schemas.microsoft.com/office/drawing/2016/5/13/chartex" xmlns:cx6="http://schemas.microsoft.com/office/drawing/2016/5/12/chartex" xmlns:cx5="http://schemas.microsoft.com/office/drawing/2016/5/11/chartex" xmlns:cx4="http://schemas.microsoft.com/office/drawing/2016/5/10/chartex" xmlns:cx3="http://schemas.microsoft.com/office/drawing/2016/5/9/chartex" xmlns:cx2="http://schemas.microsoft.com/office/drawing/2015/10/21/chartex">
+          <mc:Fallback xmlns:cx2="http://schemas.microsoft.com/office/drawing/2015/10/21/chartex" xmlns:cx3="http://schemas.microsoft.com/office/drawing/2016/5/9/chartex" xmlns:cx4="http://schemas.microsoft.com/office/drawing/2016/5/10/chartex" xmlns:cx5="http://schemas.microsoft.com/office/drawing/2016/5/11/chartex" xmlns:cx6="http://schemas.microsoft.com/office/drawing/2016/5/12/chartex" xmlns:cx7="http://schemas.microsoft.com/office/drawing/2016/5/13/chartex" xmlns:cx8="http://schemas.microsoft.com/office/drawing/2016/5/14/chartex" xmlns:aink="http://schemas.microsoft.com/office/drawing/2016/ink" xmlns:am3d="http://schemas.microsoft.com/office/drawing/2017/model3d" xmlns:w16cid="http://schemas.microsoft.com/office/word/2016/wordml/cid">
             <w:pict>
               <v:shape w14:anchorId="51094B32" id="Snip Diagonal Corner Rectangle 13" o:spid="_x0000_s1028" style="position:absolute;margin-left:12pt;margin-top:229.1pt;width:184.05pt;height:36.3pt;z-index:251658752;visibility:visible;mso-wrap-style:square;mso-width-percent:0;mso-height-percent:0;mso-wrap-distance-left:9pt;mso-wrap-distance-top:0;mso-wrap-distance-right:9pt;mso-wrap-distance-bottom:0;mso-position-horizontal:absolute;mso-position-horizontal-relative:margin;mso-position-vertical:absolute;mso-position-vertical-relative:margin;mso-width-percent:0;mso-height-percent:0;mso-width-relative:margin;mso-height-relative:margin;v-text-anchor:middle" coordsize="2337435,461010" o:spt="100" o:gfxdata="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" adj="-11796480,,5400" path="m,l2260598,r76837,76837l2337435,461010r,l76837,461010,,384173,,xe" fillcolor="white [3212]" strokecolor="#b00101" strokeweight="4.5pt">
                 <v:stroke joinstyle="miter"/>
@@ -2003,7 +2003,7 @@
               </wp:anchor>
             </w:drawing>
           </mc:Choice>
-          <mc:Fallback xmlns:w16cid="http://schemas.microsoft.com/office/word/2016/wordml/cid" xmlns:am3d="http://schemas.microsoft.com/office/drawing/2017/model3d" xmlns:aink="http://schemas.microsoft.com/office/drawing/2016/ink" xmlns:cx8="http://schemas.microsoft.com/office/drawing/2016/5/14/chartex" xmlns:cx7="http://schemas.microsoft.com/office/drawing/2016/5/13/chartex" xmlns:cx6="http://schemas.microsoft.com/office/drawing/2016/5/12/chartex" xmlns:cx5="http://schemas.microsoft.com/office/drawing/2016/5/11/chartex" xmlns:cx4="http://schemas.microsoft.com/office/drawing/2016/5/10/chartex" xmlns:cx3="http://schemas.microsoft.com/office/drawing/2016/5/9/chartex" xmlns:cx2="http://schemas.microsoft.com/office/drawing/2015/10/21/chartex">
+          <mc:Fallback xmlns:cx2="http://schemas.microsoft.com/office/drawing/2015/10/21/chartex" xmlns:cx3="http://schemas.microsoft.com/office/drawing/2016/5/9/chartex" xmlns:cx4="http://schemas.microsoft.com/office/drawing/2016/5/10/chartex" xmlns:cx5="http://schemas.microsoft.com/office/drawing/2016/5/11/chartex" xmlns:cx6="http://schemas.microsoft.com/office/drawing/2016/5/12/chartex" xmlns:cx7="http://schemas.microsoft.com/office/drawing/2016/5/13/chartex" xmlns:cx8="http://schemas.microsoft.com/office/drawing/2016/5/14/chartex" xmlns:aink="http://schemas.microsoft.com/office/drawing/2016/ink" xmlns:am3d="http://schemas.microsoft.com/office/drawing/2017/model3d" xmlns:w16cid="http://schemas.microsoft.com/office/word/2016/wordml/cid">
             <w:pict>
               <v:shape w14:anchorId="7C08FC5D" id="Snip Diagonal Corner Rectangle 14" o:spid="_x0000_s1029" style="position:absolute;margin-left:13.05pt;margin-top:534pt;width:184.05pt;height:36.3pt;z-index:251691008;visibility:visible;mso-wrap-style:square;mso-width-percent:0;mso-height-percent:0;mso-wrap-distance-left:9pt;mso-wrap-distance-top:0;mso-wrap-distance-right:9pt;mso-wrap-distance-bottom:0;mso-position-horizontal:absolute;mso-position-horizontal-relative:margin;mso-position-vertical:absolute;mso-position-vertical-relative:margin;mso-width-percent:0;mso-height-percent:0;mso-width-relative:margin;mso-height-relative:margin;v-text-anchor:middle" coordsize="2337435,461010" o:spt="100" o:gfxdata="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" adj="-11796480,,5400" path="m,l2260598,r76837,76837l2337435,461010r,l76837,461010,,384173,,xe" fillcolor="white [3212]" strokecolor="#b00101" strokeweight="4.5pt">
                 <v:stroke joinstyle="miter"/>
@@ -2235,7 +2235,7 @@
               </wp:anchor>
             </w:drawing>
           </mc:Choice>
-          <mc:Fallback xmlns:w16cid="http://schemas.microsoft.com/office/word/2016/wordml/cid" xmlns:am3d="http://schemas.microsoft.com/office/drawing/2017/model3d" xmlns:aink="http://schemas.microsoft.com/office/drawing/2016/ink" xmlns:cx8="http://schemas.microsoft.com/office/drawing/2016/5/14/chartex" xmlns:cx7="http://schemas.microsoft.com/office/drawing/2016/5/13/chartex" xmlns:cx6="http://schemas.microsoft.com/office/drawing/2016/5/12/chartex" xmlns:cx5="http://schemas.microsoft.com/office/drawing/2016/5/11/chartex" xmlns:cx4="http://schemas.microsoft.com/office/drawing/2016/5/10/chartex" xmlns:cx3="http://schemas.microsoft.com/office/drawing/2016/5/9/chartex" xmlns:cx2="http://schemas.microsoft.com/office/drawing/2015/10/21/chartex">
+          <mc:Fallback xmlns:cx2="http://schemas.microsoft.com/office/drawing/2015/10/21/chartex" xmlns:cx3="http://schemas.microsoft.com/office/drawing/2016/5/9/chartex" xmlns:cx4="http://schemas.microsoft.com/office/drawing/2016/5/10/chartex" xmlns:cx5="http://schemas.microsoft.com/office/drawing/2016/5/11/chartex" xmlns:cx6="http://schemas.microsoft.com/office/drawing/2016/5/12/chartex" xmlns:cx7="http://schemas.microsoft.com/office/drawing/2016/5/13/chartex" xmlns:cx8="http://schemas.microsoft.com/office/drawing/2016/5/14/chartex" xmlns:aink="http://schemas.microsoft.com/office/drawing/2016/ink" xmlns:am3d="http://schemas.microsoft.com/office/drawing/2017/model3d" xmlns:w16cid="http://schemas.microsoft.com/office/word/2016/wordml/cid">
             <w:pict>
               <v:rect w14:anchorId="45DBE662" id="Rectangle 35" o:spid="_x0000_s1026" style="position:absolute;margin-left:-68pt;margin-top:-72.55pt;width:92.5pt;height:810.65pt;z-index:251604480;visibility:visible;mso-wrap-style:square;mso-width-percent:0;mso-height-percent:0;mso-wrap-distance-left:9pt;mso-wrap-distance-top:0;mso-wrap-distance-right:9pt;mso-wrap-distance-bottom:0;mso-position-horizontal:absolute;mso-position-horizontal-relative:text;mso-position-vertical:absolute;mso-position-vertical-relative:text;mso-width-percent:0;mso-height-percent:0;mso-width-relative:margin;mso-height-relative:margin;v-text-anchor:middle" o:gfxdata="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" fillcolor="#b00101" stroked="f" strokeweight="3pt">
                 <v:shadow on="t" color="black" opacity="22937f" origin=",.5" offset="0,.63889mm"/>
@@ -2344,7 +2344,7 @@
               </wp:anchor>
             </w:drawing>
           </mc:Choice>
-          <mc:Fallback xmlns:w16cid="http://schemas.microsoft.com/office/word/2016/wordml/cid" xmlns:am3d="http://schemas.microsoft.com/office/drawing/2017/model3d" xmlns:aink="http://schemas.microsoft.com/office/drawing/2016/ink" xmlns:cx8="http://schemas.microsoft.com/office/drawing/2016/5/14/chartex" xmlns:cx7="http://schemas.microsoft.com/office/drawing/2016/5/13/chartex" xmlns:cx6="http://schemas.microsoft.com/office/drawing/2016/5/12/chartex" xmlns:cx5="http://schemas.microsoft.com/office/drawing/2016/5/11/chartex" xmlns:cx4="http://schemas.microsoft.com/office/drawing/2016/5/10/chartex" xmlns:cx3="http://schemas.microsoft.com/office/drawing/2016/5/9/chartex" xmlns:cx2="http://schemas.microsoft.com/office/drawing/2015/10/21/chartex">
+          <mc:Fallback xmlns:cx2="http://schemas.microsoft.com/office/drawing/2015/10/21/chartex" xmlns:cx3="http://schemas.microsoft.com/office/drawing/2016/5/9/chartex" xmlns:cx4="http://schemas.microsoft.com/office/drawing/2016/5/10/chartex" xmlns:cx5="http://schemas.microsoft.com/office/drawing/2016/5/11/chartex" xmlns:cx6="http://schemas.microsoft.com/office/drawing/2016/5/12/chartex" xmlns:cx7="http://schemas.microsoft.com/office/drawing/2016/5/13/chartex" xmlns:cx8="http://schemas.microsoft.com/office/drawing/2016/5/14/chartex" xmlns:aink="http://schemas.microsoft.com/office/drawing/2016/ink" xmlns:am3d="http://schemas.microsoft.com/office/drawing/2017/model3d" xmlns:w16cid="http://schemas.microsoft.com/office/word/2016/wordml/cid">
             <w:pict>
               <v:rect w14:anchorId="331C572C" id="Rectangle 4" o:spid="_x0000_s1026" style="position:absolute;margin-left:-68.15pt;margin-top:-90.5pt;width:92.5pt;height:810.65pt;z-index:251602431;visibility:visible;mso-wrap-style:square;mso-width-percent:0;mso-height-percent:0;mso-wrap-distance-left:9pt;mso-wrap-distance-top:0;mso-wrap-distance-right:9pt;mso-wrap-distance-bottom:0;mso-position-horizontal:absolute;mso-position-horizontal-relative:text;mso-position-vertical:absolute;mso-position-vertical-relative:text;mso-width-percent:0;mso-height-percent:0;mso-width-relative:margin;mso-height-relative:margin;v-text-anchor:middle" o:gfxdata="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" fillcolor="#b00101" stroked="f" strokeweight="3pt">
                 <v:shadow on="t" color="black" opacity="22937f" origin=",.5" offset="0,.63889mm"/>
@@ -2425,7 +2425,7 @@
               </wp:anchor>
             </w:drawing>
           </mc:Choice>
-          <mc:Fallback xmlns:w16cid="http://schemas.microsoft.com/office/word/2016/wordml/cid" xmlns:am3d="http://schemas.microsoft.com/office/drawing/2017/model3d" xmlns:aink="http://schemas.microsoft.com/office/drawing/2016/ink" xmlns:cx8="http://schemas.microsoft.com/office/drawing/2016/5/14/chartex" xmlns:cx7="http://schemas.microsoft.com/office/drawing/2016/5/13/chartex" xmlns:cx6="http://schemas.microsoft.com/office/drawing/2016/5/12/chartex" xmlns:cx5="http://schemas.microsoft.com/office/drawing/2016/5/11/chartex" xmlns:cx4="http://schemas.microsoft.com/office/drawing/2016/5/10/chartex" xmlns:cx3="http://schemas.microsoft.com/office/drawing/2016/5/9/chartex" xmlns:cx2="http://schemas.microsoft.com/office/drawing/2015/10/21/chartex">
+          <mc:Fallback xmlns:cx2="http://schemas.microsoft.com/office/drawing/2015/10/21/chartex" xmlns:cx3="http://schemas.microsoft.com/office/drawing/2016/5/9/chartex" xmlns:cx4="http://schemas.microsoft.com/office/drawing/2016/5/10/chartex" xmlns:cx5="http://schemas.microsoft.com/office/drawing/2016/5/11/chartex" xmlns:cx6="http://schemas.microsoft.com/office/drawing/2016/5/12/chartex" xmlns:cx7="http://schemas.microsoft.com/office/drawing/2016/5/13/chartex" xmlns:cx8="http://schemas.microsoft.com/office/drawing/2016/5/14/chartex" xmlns:aink="http://schemas.microsoft.com/office/drawing/2016/ink" xmlns:am3d="http://schemas.microsoft.com/office/drawing/2017/model3d" xmlns:w16cid="http://schemas.microsoft.com/office/word/2016/wordml/cid">
             <w:pict>
               <v:rect w14:anchorId="1B79E02A" id="Rectangle 22" o:spid="_x0000_s1026" style="position:absolute;margin-left:-358pt;margin-top:-90.65pt;width:92.55pt;height:810.65pt;z-index:251619840;visibility:visible;mso-wrap-style:square;mso-width-percent:0;mso-height-percent:0;mso-wrap-distance-left:9pt;mso-wrap-distance-top:0;mso-wrap-distance-right:9pt;mso-wrap-distance-bottom:0;mso-position-horizontal:absolute;mso-position-horizontal-relative:text;mso-position-vertical:absolute;mso-position-vertical-relative:text;mso-width-percent:0;mso-height-percent:0;mso-width-relative:margin;mso-height-relative:margin;v-text-anchor:middle" o:gfxdata="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" fillcolor="#b00101" stroked="f" strokeweight="3pt">
                 <v:shadow on="t" color="black" opacity="22937f" origin=",.5" offset="0,.63889mm"/>
@@ -2573,7 +2573,7 @@
               </wp:anchor>
             </w:drawing>
           </mc:Choice>
-          <mc:Fallback xmlns:w16cid="http://schemas.microsoft.com/office/word/2016/wordml/cid" xmlns:am3d="http://schemas.microsoft.com/office/drawing/2017/model3d" xmlns:aink="http://schemas.microsoft.com/office/drawing/2016/ink" xmlns:cx8="http://schemas.microsoft.com/office/drawing/2016/5/14/chartex" xmlns:cx7="http://schemas.microsoft.com/office/drawing/2016/5/13/chartex" xmlns:cx6="http://schemas.microsoft.com/office/drawing/2016/5/12/chartex" xmlns:cx5="http://schemas.microsoft.com/office/drawing/2016/5/11/chartex" xmlns:cx4="http://schemas.microsoft.com/office/drawing/2016/5/10/chartex" xmlns:cx3="http://schemas.microsoft.com/office/drawing/2016/5/9/chartex" xmlns:cx2="http://schemas.microsoft.com/office/drawing/2015/10/21/chartex">
+          <mc:Fallback xmlns:cx2="http://schemas.microsoft.com/office/drawing/2015/10/21/chartex" xmlns:cx3="http://schemas.microsoft.com/office/drawing/2016/5/9/chartex" xmlns:cx4="http://schemas.microsoft.com/office/drawing/2016/5/10/chartex" xmlns:cx5="http://schemas.microsoft.com/office/drawing/2016/5/11/chartex" xmlns:cx6="http://schemas.microsoft.com/office/drawing/2016/5/12/chartex" xmlns:cx7="http://schemas.microsoft.com/office/drawing/2016/5/13/chartex" xmlns:cx8="http://schemas.microsoft.com/office/drawing/2016/5/14/chartex" xmlns:aink="http://schemas.microsoft.com/office/drawing/2016/ink" xmlns:am3d="http://schemas.microsoft.com/office/drawing/2017/model3d" xmlns:w16cid="http://schemas.microsoft.com/office/word/2016/wordml/cid">
             <w:pict>
               <v:rect w14:anchorId="423EFBDE" id="Rectangle 5" o:spid="_x0000_s1026" style="position:absolute;margin-left:-67.7pt;margin-top:-72.85pt;width:92.5pt;height:810.65pt;z-index:251721216;visibility:visible;mso-wrap-style:square;mso-width-percent:0;mso-height-percent:0;mso-wrap-distance-left:9pt;mso-wrap-distance-top:0;mso-wrap-distance-right:9pt;mso-wrap-distance-bottom:0;mso-position-horizontal:absolute;mso-position-horizontal-relative:text;mso-position-vertical:absolute;mso-position-vertical-relative:text;mso-width-percent:0;mso-height-percent:0;mso-width-relative:margin;mso-height-relative:margin;v-text-anchor:middle" o:gfxdata="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" fillcolor="#b00101" stroked="f" strokeweight="3pt">
                 <v:shadow on="t" color="black" opacity="22937f" origin=",.5" offset="0,.63889mm"/>
@@ -3067,7 +3067,7 @@
               </wp:anchor>
             </w:drawing>
           </mc:Choice>
-          <mc:Fallback xmlns:w16cid="http://schemas.microsoft.com/office/word/2016/wordml/cid" xmlns:am3d="http://schemas.microsoft.com/office/drawing/2017/model3d" xmlns:aink="http://schemas.microsoft.com/office/drawing/2016/ink" xmlns:cx8="http://schemas.microsoft.com/office/drawing/2016/5/14/chartex" xmlns:cx7="http://schemas.microsoft.com/office/drawing/2016/5/13/chartex" xmlns:cx6="http://schemas.microsoft.com/office/drawing/2016/5/12/chartex" xmlns:cx5="http://schemas.microsoft.com/office/drawing/2016/5/11/chartex" xmlns:cx4="http://schemas.microsoft.com/office/drawing/2016/5/10/chartex" xmlns:cx3="http://schemas.microsoft.com/office/drawing/2016/5/9/chartex" xmlns:cx2="http://schemas.microsoft.com/office/drawing/2015/10/21/chartex">
+          <mc:Fallback xmlns:cx2="http://schemas.microsoft.com/office/drawing/2015/10/21/chartex" xmlns:cx3="http://schemas.microsoft.com/office/drawing/2016/5/9/chartex" xmlns:cx4="http://schemas.microsoft.com/office/drawing/2016/5/10/chartex" xmlns:cx5="http://schemas.microsoft.com/office/drawing/2016/5/11/chartex" xmlns:cx6="http://schemas.microsoft.com/office/drawing/2016/5/12/chartex" xmlns:cx7="http://schemas.microsoft.com/office/drawing/2016/5/13/chartex" xmlns:cx8="http://schemas.microsoft.com/office/drawing/2016/5/14/chartex" xmlns:aink="http://schemas.microsoft.com/office/drawing/2016/ink" xmlns:am3d="http://schemas.microsoft.com/office/drawing/2017/model3d" xmlns:w16cid="http://schemas.microsoft.com/office/word/2016/wordml/cid">
             <w:pict>
               <v:shape w14:anchorId="71BAB130" id="Snip Diagonal Corner Rectangle 15" o:spid="_x0000_s1030" style="position:absolute;margin-left:12pt;margin-top:196.25pt;width:263pt;height:36.3pt;z-index:251722240;visibility:visible;mso-wrap-style:square;mso-width-percent:0;mso-height-percent:0;mso-wrap-distance-left:9pt;mso-wrap-distance-top:0;mso-wrap-distance-right:9pt;mso-wrap-distance-bottom:0;mso-position-horizontal:absolute;mso-position-horizontal-relative:margin;mso-position-vertical:absolute;mso-position-vertical-relative:margin;mso-width-percent:0;mso-height-percent:0;mso-width-relative:margin;mso-height-relative:margin;v-text-anchor:middle" coordsize="3340100,461010" o:spt="100" o:gfxdata="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" adj="-11796480,,5400" path="m,l3263263,r76837,76837l3340100,461010r,l76837,461010,,384173,,xe" fillcolor="white [3212]" strokecolor="#b00101" strokeweight="4.5pt">
                 <v:stroke joinstyle="miter"/>
@@ -3576,7 +3576,7 @@
               </wp:anchor>
             </w:drawing>
           </mc:Choice>
-          <mc:Fallback xmlns:w16cid="http://schemas.microsoft.com/office/word/2016/wordml/cid" xmlns:am3d="http://schemas.microsoft.com/office/drawing/2017/model3d" xmlns:aink="http://schemas.microsoft.com/office/drawing/2016/ink" xmlns:cx8="http://schemas.microsoft.com/office/drawing/2016/5/14/chartex" xmlns:cx7="http://schemas.microsoft.com/office/drawing/2016/5/13/chartex" xmlns:cx6="http://schemas.microsoft.com/office/drawing/2016/5/12/chartex" xmlns:cx5="http://schemas.microsoft.com/office/drawing/2016/5/11/chartex" xmlns:cx4="http://schemas.microsoft.com/office/drawing/2016/5/10/chartex" xmlns:cx3="http://schemas.microsoft.com/office/drawing/2016/5/9/chartex" xmlns:cx2="http://schemas.microsoft.com/office/drawing/2015/10/21/chartex">
+          <mc:Fallback xmlns:cx2="http://schemas.microsoft.com/office/drawing/2015/10/21/chartex" xmlns:cx3="http://schemas.microsoft.com/office/drawing/2016/5/9/chartex" xmlns:cx4="http://schemas.microsoft.com/office/drawing/2016/5/10/chartex" xmlns:cx5="http://schemas.microsoft.com/office/drawing/2016/5/11/chartex" xmlns:cx6="http://schemas.microsoft.com/office/drawing/2016/5/12/chartex" xmlns:cx7="http://schemas.microsoft.com/office/drawing/2016/5/13/chartex" xmlns:cx8="http://schemas.microsoft.com/office/drawing/2016/5/14/chartex" xmlns:aink="http://schemas.microsoft.com/office/drawing/2016/ink" xmlns:am3d="http://schemas.microsoft.com/office/drawing/2017/model3d" xmlns:w16cid="http://schemas.microsoft.com/office/word/2016/wordml/cid">
             <w:pict>
               <v:shape w14:anchorId="3BE7333B" id="Snip Diagonal Corner Rectangle 17" o:spid="_x0000_s1031" style="position:absolute;left:0;text-align:left;margin-left:-1.6pt;margin-top:-15.3pt;width:263pt;height:36.3pt;z-index:251714048;visibility:visible;mso-wrap-style:square;mso-width-percent:0;mso-height-percent:0;mso-wrap-distance-left:9pt;mso-wrap-distance-top:0;mso-wrap-distance-right:9pt;mso-wrap-distance-bottom:0;mso-position-horizontal:absolute;mso-position-horizontal-relative:margin;mso-position-vertical:absolute;mso-position-vertical-relative:margin;mso-width-percent:0;mso-height-percent:0;mso-width-relative:margin;mso-height-relative:margin;v-text-anchor:middle" coordsize="3340100,461010" o:spt="100" o:gfxdata="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" adj="-11796480,,5400" path="m,l3263263,r76837,76837l3340100,461010r,l76837,461010,,384173,,xe" fillcolor="white [3212]" strokecolor="#b00101" strokeweight="4.5pt">
                 <v:stroke joinstyle="miter"/>
@@ -3685,7 +3685,7 @@
               </wp:anchor>
             </w:drawing>
           </mc:Choice>
-          <mc:Fallback xmlns:w16cid="http://schemas.microsoft.com/office/word/2016/wordml/cid" xmlns:am3d="http://schemas.microsoft.com/office/drawing/2017/model3d" xmlns:aink="http://schemas.microsoft.com/office/drawing/2016/ink" xmlns:cx8="http://schemas.microsoft.com/office/drawing/2016/5/14/chartex" xmlns:cx7="http://schemas.microsoft.com/office/drawing/2016/5/13/chartex" xmlns:cx6="http://schemas.microsoft.com/office/drawing/2016/5/12/chartex" xmlns:cx5="http://schemas.microsoft.com/office/drawing/2016/5/11/chartex" xmlns:cx4="http://schemas.microsoft.com/office/drawing/2016/5/10/chartex" xmlns:cx3="http://schemas.microsoft.com/office/drawing/2016/5/9/chartex" xmlns:cx2="http://schemas.microsoft.com/office/drawing/2015/10/21/chartex">
+          <mc:Fallback xmlns:cx2="http://schemas.microsoft.com/office/drawing/2015/10/21/chartex" xmlns:cx3="http://schemas.microsoft.com/office/drawing/2016/5/9/chartex" xmlns:cx4="http://schemas.microsoft.com/office/drawing/2016/5/10/chartex" xmlns:cx5="http://schemas.microsoft.com/office/drawing/2016/5/11/chartex" xmlns:cx6="http://schemas.microsoft.com/office/drawing/2016/5/12/chartex" xmlns:cx7="http://schemas.microsoft.com/office/drawing/2016/5/13/chartex" xmlns:cx8="http://schemas.microsoft.com/office/drawing/2016/5/14/chartex" xmlns:aink="http://schemas.microsoft.com/office/drawing/2016/ink" xmlns:am3d="http://schemas.microsoft.com/office/drawing/2017/model3d" xmlns:w16cid="http://schemas.microsoft.com/office/word/2016/wordml/cid">
             <w:pict>
               <v:rect w14:anchorId="0E644B1E" id="Rectangle 3" o:spid="_x0000_s1026" style="position:absolute;margin-left:-68.2pt;margin-top:-54pt;width:92.5pt;height:826.3pt;z-index:251713535;visibility:visible;mso-wrap-style:square;mso-width-percent:0;mso-height-percent:0;mso-wrap-distance-left:9pt;mso-wrap-distance-top:0;mso-wrap-distance-right:9pt;mso-wrap-distance-bottom:0;mso-position-horizontal:absolute;mso-position-horizontal-relative:text;mso-position-vertical:absolute;mso-position-vertical-relative:text;mso-width-percent:0;mso-height-percent:0;mso-width-relative:margin;mso-height-relative:margin;v-text-anchor:middle" o:gfxdata="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" fillcolor="#b00101" stroked="f" strokeweight="3pt">
                 <v:shadow on="t" color="black" opacity="22937f" origin=",.5" offset="0,.63889mm"/>
@@ -3926,14 +3926,27 @@
                             <w:r>
                               <w:t xml:space="preserve">Figure </w:t>
                             </w:r>
-                            <w:fldSimple w:instr=" SEQ Figure \* ARABIC ">
-                              <w:r>
-                                <w:rPr>
-                                  <w:noProof/>
-                                </w:rPr>
-                                <w:t>1</w:t>
-                              </w:r>
-                            </w:fldSimple>
+                            <w:r>
+                              <w:fldChar w:fldCharType="begin"/>
+                            </w:r>
+                            <w:r>
+                              <w:instrText xml:space="preserve"> SEQ Figure \* ARABIC </w:instrText>
+                            </w:r>
+                            <w:r>
+                              <w:fldChar w:fldCharType="separate"/>
+                            </w:r>
+                            <w:r>
+                              <w:rPr>
+                                <w:noProof/>
+                              </w:rPr>
+                              <w:t>1</w:t>
+                            </w:r>
+                            <w:r>
+                              <w:rPr>
+                                <w:noProof/>
+                              </w:rPr>
+                              <w:fldChar w:fldCharType="end"/>
+                            </w:r>
                             <w:r>
                               <w:t xml:space="preserve"> HIPO Diagram</w:t>
                             </w:r>
@@ -3952,7 +3965,7 @@
               </wp:anchor>
             </w:drawing>
           </mc:Choice>
-          <mc:Fallback xmlns:w16cid="http://schemas.microsoft.com/office/word/2016/wordml/cid" xmlns:am3d="http://schemas.microsoft.com/office/drawing/2017/model3d" xmlns:aink="http://schemas.microsoft.com/office/drawing/2016/ink" xmlns:cx8="http://schemas.microsoft.com/office/drawing/2016/5/14/chartex" xmlns:cx7="http://schemas.microsoft.com/office/drawing/2016/5/13/chartex" xmlns:cx6="http://schemas.microsoft.com/office/drawing/2016/5/12/chartex" xmlns:cx5="http://schemas.microsoft.com/office/drawing/2016/5/11/chartex" xmlns:cx4="http://schemas.microsoft.com/office/drawing/2016/5/10/chartex" xmlns:cx3="http://schemas.microsoft.com/office/drawing/2016/5/9/chartex" xmlns:cx2="http://schemas.microsoft.com/office/drawing/2015/10/21/chartex">
+          <mc:Fallback xmlns:cx2="http://schemas.microsoft.com/office/drawing/2015/10/21/chartex" xmlns:cx3="http://schemas.microsoft.com/office/drawing/2016/5/9/chartex" xmlns:cx4="http://schemas.microsoft.com/office/drawing/2016/5/10/chartex" xmlns:cx5="http://schemas.microsoft.com/office/drawing/2016/5/11/chartex" xmlns:cx6="http://schemas.microsoft.com/office/drawing/2016/5/12/chartex" xmlns:cx7="http://schemas.microsoft.com/office/drawing/2016/5/13/chartex" xmlns:cx8="http://schemas.microsoft.com/office/drawing/2016/5/14/chartex" xmlns:aink="http://schemas.microsoft.com/office/drawing/2016/ink" xmlns:am3d="http://schemas.microsoft.com/office/drawing/2017/model3d" xmlns:w16cid="http://schemas.microsoft.com/office/word/2016/wordml/cid">
             <w:pict>
               <v:shapetype w14:anchorId="4F5C9925" id="_x0000_t202" coordsize="21600,21600" o:spt="202" path="m,l,21600r21600,l21600,xe">
                 <v:stroke joinstyle="miter"/>
@@ -4082,14 +4095,27 @@
                             <w:r>
                               <w:t xml:space="preserve">Figure </w:t>
                             </w:r>
-                            <w:fldSimple w:instr=" SEQ Figure \* ARABIC ">
-                              <w:r>
-                                <w:rPr>
-                                  <w:noProof/>
-                                </w:rPr>
-                                <w:t>2</w:t>
-                              </w:r>
-                            </w:fldSimple>
+                            <w:r>
+                              <w:fldChar w:fldCharType="begin"/>
+                            </w:r>
+                            <w:r>
+                              <w:instrText xml:space="preserve"> SEQ Figure \* ARABIC </w:instrText>
+                            </w:r>
+                            <w:r>
+                              <w:fldChar w:fldCharType="separate"/>
+                            </w:r>
+                            <w:r>
+                              <w:rPr>
+                                <w:noProof/>
+                              </w:rPr>
+                              <w:t>2</w:t>
+                            </w:r>
+                            <w:r>
+                              <w:rPr>
+                                <w:noProof/>
+                              </w:rPr>
+                              <w:fldChar w:fldCharType="end"/>
+                            </w:r>
                             <w:r>
                               <w:t xml:space="preserve"> Use-Case Diagram</w:t>
                             </w:r>
@@ -4108,7 +4134,7 @@
               </wp:anchor>
             </w:drawing>
           </mc:Choice>
-          <mc:Fallback xmlns:w16cid="http://schemas.microsoft.com/office/word/2016/wordml/cid" xmlns:am3d="http://schemas.microsoft.com/office/drawing/2017/model3d" xmlns:aink="http://schemas.microsoft.com/office/drawing/2016/ink" xmlns:cx8="http://schemas.microsoft.com/office/drawing/2016/5/14/chartex" xmlns:cx7="http://schemas.microsoft.com/office/drawing/2016/5/13/chartex" xmlns:cx6="http://schemas.microsoft.com/office/drawing/2016/5/12/chartex" xmlns:cx5="http://schemas.microsoft.com/office/drawing/2016/5/11/chartex" xmlns:cx4="http://schemas.microsoft.com/office/drawing/2016/5/10/chartex" xmlns:cx3="http://schemas.microsoft.com/office/drawing/2016/5/9/chartex" xmlns:cx2="http://schemas.microsoft.com/office/drawing/2015/10/21/chartex">
+          <mc:Fallback xmlns:cx2="http://schemas.microsoft.com/office/drawing/2015/10/21/chartex" xmlns:cx3="http://schemas.microsoft.com/office/drawing/2016/5/9/chartex" xmlns:cx4="http://schemas.microsoft.com/office/drawing/2016/5/10/chartex" xmlns:cx5="http://schemas.microsoft.com/office/drawing/2016/5/11/chartex" xmlns:cx6="http://schemas.microsoft.com/office/drawing/2016/5/12/chartex" xmlns:cx7="http://schemas.microsoft.com/office/drawing/2016/5/13/chartex" xmlns:cx8="http://schemas.microsoft.com/office/drawing/2016/5/14/chartex" xmlns:aink="http://schemas.microsoft.com/office/drawing/2016/ink" xmlns:am3d="http://schemas.microsoft.com/office/drawing/2017/model3d" xmlns:w16cid="http://schemas.microsoft.com/office/word/2016/wordml/cid">
             <w:pict>
               <v:shape w14:anchorId="4DC0E35B" id="Text Box 18" o:spid="_x0000_s1033" type="#_x0000_t202" style="position:absolute;left:0;text-align:left;margin-left:34.5pt;margin-top:549pt;width:511.5pt;height:.05pt;z-index:251730432;visibility:visible;mso-wrap-style:square;mso-wrap-distance-left:9pt;mso-wrap-distance-top:0;mso-wrap-distance-right:9pt;mso-wrap-distance-bottom:0;mso-position-horizontal:absolute;mso-position-horizontal-relative:text;mso-position-vertical:absolute;mso-position-vertical-relative:text;v-text-anchor:top" o:gfxdata="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" stroked="f">
                 <v:textbox style="mso-fit-shape-to-text:t" inset="0,0,0,0">
@@ -4294,7 +4320,7 @@
               </wp:anchor>
             </w:drawing>
           </mc:Choice>
-          <mc:Fallback xmlns:w16cid="http://schemas.microsoft.com/office/word/2016/wordml/cid" xmlns:am3d="http://schemas.microsoft.com/office/drawing/2017/model3d" xmlns:aink="http://schemas.microsoft.com/office/drawing/2016/ink" xmlns:cx8="http://schemas.microsoft.com/office/drawing/2016/5/14/chartex" xmlns:cx7="http://schemas.microsoft.com/office/drawing/2016/5/13/chartex" xmlns:cx6="http://schemas.microsoft.com/office/drawing/2016/5/12/chartex" xmlns:cx5="http://schemas.microsoft.com/office/drawing/2016/5/11/chartex" xmlns:cx4="http://schemas.microsoft.com/office/drawing/2016/5/10/chartex" xmlns:cx3="http://schemas.microsoft.com/office/drawing/2016/5/9/chartex" xmlns:cx2="http://schemas.microsoft.com/office/drawing/2015/10/21/chartex">
+          <mc:Fallback xmlns:cx2="http://schemas.microsoft.com/office/drawing/2015/10/21/chartex" xmlns:cx3="http://schemas.microsoft.com/office/drawing/2016/5/9/chartex" xmlns:cx4="http://schemas.microsoft.com/office/drawing/2016/5/10/chartex" xmlns:cx5="http://schemas.microsoft.com/office/drawing/2016/5/11/chartex" xmlns:cx6="http://schemas.microsoft.com/office/drawing/2016/5/12/chartex" xmlns:cx7="http://schemas.microsoft.com/office/drawing/2016/5/13/chartex" xmlns:cx8="http://schemas.microsoft.com/office/drawing/2016/5/14/chartex" xmlns:aink="http://schemas.microsoft.com/office/drawing/2016/ink" xmlns:am3d="http://schemas.microsoft.com/office/drawing/2017/model3d" xmlns:w16cid="http://schemas.microsoft.com/office/word/2016/wordml/cid">
             <w:pict>
               <v:rect w14:anchorId="5FC73397" id="Rectangle 1" o:spid="_x0000_s1026" style="position:absolute;margin-left:-66.75pt;margin-top:-55.65pt;width:92.5pt;height:826.3pt;z-index:251725312;visibility:visible;mso-wrap-style:square;mso-width-percent:0;mso-height-percent:0;mso-wrap-distance-left:9pt;mso-wrap-distance-top:0;mso-wrap-distance-right:9pt;mso-wrap-distance-bottom:0;mso-position-horizontal:absolute;mso-position-horizontal-relative:text;mso-position-vertical:absolute;mso-position-vertical-relative:text;mso-width-percent:0;mso-height-percent:0;mso-width-relative:margin;mso-height-relative:margin;v-text-anchor:middle" o:gfxdata="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" fillcolor="#b00101" stroked="f" strokeweight="3pt">
                 <v:shadow on="t" color="black" opacity="22937f" origin=",.5" offset="0,.63889mm"/>
@@ -4505,7 +4531,7 @@
               </wp:anchor>
             </w:drawing>
           </mc:Choice>
-          <mc:Fallback xmlns:w16cid="http://schemas.microsoft.com/office/word/2016/wordml/cid" xmlns:am3d="http://schemas.microsoft.com/office/drawing/2017/model3d" xmlns:aink="http://schemas.microsoft.com/office/drawing/2016/ink" xmlns:cx8="http://schemas.microsoft.com/office/drawing/2016/5/14/chartex" xmlns:cx7="http://schemas.microsoft.com/office/drawing/2016/5/13/chartex" xmlns:cx6="http://schemas.microsoft.com/office/drawing/2016/5/12/chartex" xmlns:cx5="http://schemas.microsoft.com/office/drawing/2016/5/11/chartex" xmlns:cx4="http://schemas.microsoft.com/office/drawing/2016/5/10/chartex" xmlns:cx3="http://schemas.microsoft.com/office/drawing/2016/5/9/chartex" xmlns:cx2="http://schemas.microsoft.com/office/drawing/2015/10/21/chartex">
+          <mc:Fallback xmlns:cx2="http://schemas.microsoft.com/office/drawing/2015/10/21/chartex" xmlns:cx3="http://schemas.microsoft.com/office/drawing/2016/5/9/chartex" xmlns:cx4="http://schemas.microsoft.com/office/drawing/2016/5/10/chartex" xmlns:cx5="http://schemas.microsoft.com/office/drawing/2016/5/11/chartex" xmlns:cx6="http://schemas.microsoft.com/office/drawing/2016/5/12/chartex" xmlns:cx7="http://schemas.microsoft.com/office/drawing/2016/5/13/chartex" xmlns:cx8="http://schemas.microsoft.com/office/drawing/2016/5/14/chartex" xmlns:aink="http://schemas.microsoft.com/office/drawing/2016/ink" xmlns:am3d="http://schemas.microsoft.com/office/drawing/2017/model3d" xmlns:w16cid="http://schemas.microsoft.com/office/word/2016/wordml/cid">
             <w:pict>
               <v:rect w14:anchorId="53BB297B" id="Rectangle 23" o:spid="_x0000_s1026" style="position:absolute;margin-left:-66.75pt;margin-top:-60.15pt;width:92.5pt;height:826.3pt;z-index:251732480;visibility:visible;mso-wrap-style:square;mso-width-percent:0;mso-height-percent:0;mso-wrap-distance-left:9pt;mso-wrap-distance-top:0;mso-wrap-distance-right:9pt;mso-wrap-distance-bottom:0;mso-position-horizontal:absolute;mso-position-horizontal-relative:text;mso-position-vertical:absolute;mso-position-vertical-relative:text;mso-width-percent:0;mso-height-percent:0;mso-width-relative:margin;mso-height-relative:margin;v-text-anchor:middle" o:gfxdata="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" fillcolor="#b00101" stroked="f" strokeweight="3pt">
                 <v:shadow on="t" color="black" opacity="22937f" origin=",.5" offset="0,.63889mm"/>
@@ -5303,7 +5329,7 @@
               </wp:anchor>
             </w:drawing>
           </mc:Choice>
-          <mc:Fallback xmlns:w16cid="http://schemas.microsoft.com/office/word/2016/wordml/cid" xmlns:am3d="http://schemas.microsoft.com/office/drawing/2017/model3d" xmlns:aink="http://schemas.microsoft.com/office/drawing/2016/ink" xmlns:cx8="http://schemas.microsoft.com/office/drawing/2016/5/14/chartex" xmlns:cx7="http://schemas.microsoft.com/office/drawing/2016/5/13/chartex" xmlns:cx6="http://schemas.microsoft.com/office/drawing/2016/5/12/chartex" xmlns:cx5="http://schemas.microsoft.com/office/drawing/2016/5/11/chartex" xmlns:cx4="http://schemas.microsoft.com/office/drawing/2016/5/10/chartex" xmlns:cx3="http://schemas.microsoft.com/office/drawing/2016/5/9/chartex" xmlns:cx2="http://schemas.microsoft.com/office/drawing/2015/10/21/chartex">
+          <mc:Fallback xmlns:cx2="http://schemas.microsoft.com/office/drawing/2015/10/21/chartex" xmlns:cx3="http://schemas.microsoft.com/office/drawing/2016/5/9/chartex" xmlns:cx4="http://schemas.microsoft.com/office/drawing/2016/5/10/chartex" xmlns:cx5="http://schemas.microsoft.com/office/drawing/2016/5/11/chartex" xmlns:cx6="http://schemas.microsoft.com/office/drawing/2016/5/12/chartex" xmlns:cx7="http://schemas.microsoft.com/office/drawing/2016/5/13/chartex" xmlns:cx8="http://schemas.microsoft.com/office/drawing/2016/5/14/chartex" xmlns:aink="http://schemas.microsoft.com/office/drawing/2016/ink" xmlns:am3d="http://schemas.microsoft.com/office/drawing/2017/model3d" xmlns:w16cid="http://schemas.microsoft.com/office/word/2016/wordml/cid">
             <w:pict>
               <v:rect w14:anchorId="20609745" id="Rectangle 24" o:spid="_x0000_s1026" style="position:absolute;margin-left:-67.5pt;margin-top:-60pt;width:92.5pt;height:826.3pt;z-index:251734528;visibility:visible;mso-wrap-style:square;mso-width-percent:0;mso-height-percent:0;mso-wrap-distance-left:9pt;mso-wrap-distance-top:0;mso-wrap-distance-right:9pt;mso-wrap-distance-bottom:0;mso-position-horizontal:absolute;mso-position-horizontal-relative:text;mso-position-vertical:absolute;mso-position-vertical-relative:text;mso-width-percent:0;mso-height-percent:0;mso-width-relative:margin;mso-height-relative:margin;v-text-anchor:middle" o:gfxdata="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" fillcolor="#b00101" stroked="f" strokeweight="3pt">
                 <v:shadow on="t" color="black" opacity="22937f" origin=",.5" offset="0,.63889mm"/>
@@ -5989,7 +6015,7 @@
               </wp:anchor>
             </w:drawing>
           </mc:Choice>
-          <mc:Fallback xmlns:w16cid="http://schemas.microsoft.com/office/word/2016/wordml/cid" xmlns:am3d="http://schemas.microsoft.com/office/drawing/2017/model3d" xmlns:aink="http://schemas.microsoft.com/office/drawing/2016/ink" xmlns:cx8="http://schemas.microsoft.com/office/drawing/2016/5/14/chartex" xmlns:cx7="http://schemas.microsoft.com/office/drawing/2016/5/13/chartex" xmlns:cx6="http://schemas.microsoft.com/office/drawing/2016/5/12/chartex" xmlns:cx5="http://schemas.microsoft.com/office/drawing/2016/5/11/chartex" xmlns:cx4="http://schemas.microsoft.com/office/drawing/2016/5/10/chartex" xmlns:cx3="http://schemas.microsoft.com/office/drawing/2016/5/9/chartex" xmlns:cx2="http://schemas.microsoft.com/office/drawing/2015/10/21/chartex">
+          <mc:Fallback xmlns:cx2="http://schemas.microsoft.com/office/drawing/2015/10/21/chartex" xmlns:cx3="http://schemas.microsoft.com/office/drawing/2016/5/9/chartex" xmlns:cx4="http://schemas.microsoft.com/office/drawing/2016/5/10/chartex" xmlns:cx5="http://schemas.microsoft.com/office/drawing/2016/5/11/chartex" xmlns:cx6="http://schemas.microsoft.com/office/drawing/2016/5/12/chartex" xmlns:cx7="http://schemas.microsoft.com/office/drawing/2016/5/13/chartex" xmlns:cx8="http://schemas.microsoft.com/office/drawing/2016/5/14/chartex" xmlns:aink="http://schemas.microsoft.com/office/drawing/2016/ink" xmlns:am3d="http://schemas.microsoft.com/office/drawing/2017/model3d" xmlns:w16cid="http://schemas.microsoft.com/office/word/2016/wordml/cid">
             <w:pict>
               <v:shape w14:anchorId="2BDA3A86" id="Snip Diagonal Corner Rectangle 28" o:spid="_x0000_s1034" style="position:absolute;left:0;text-align:left;margin-left:-6pt;margin-top:-22.3pt;width:263pt;height:36.3pt;z-index:251738624;visibility:visible;mso-wrap-style:square;mso-width-percent:0;mso-height-percent:0;mso-wrap-distance-left:9pt;mso-wrap-distance-top:0;mso-wrap-distance-right:9pt;mso-wrap-distance-bottom:0;mso-position-horizontal:absolute;mso-position-horizontal-relative:margin;mso-position-vertical:absolute;mso-position-vertical-relative:margin;mso-width-percent:0;mso-height-percent:0;mso-width-relative:margin;mso-height-relative:margin;v-text-anchor:middle" coordsize="3340100,461010" o:spt="100" o:gfxdata="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" adj="-11796480,,5400" path="m,l3263263,r76837,76837l3340100,461010r,l76837,461010,,384173,,xe" fillcolor="white [3212]" strokecolor="#b00101" strokeweight="4.5pt">
                 <v:stroke joinstyle="miter"/>
@@ -6108,7 +6134,7 @@
               </wp:anchor>
             </w:drawing>
           </mc:Choice>
-          <mc:Fallback xmlns:w16cid="http://schemas.microsoft.com/office/word/2016/wordml/cid" xmlns:am3d="http://schemas.microsoft.com/office/drawing/2017/model3d" xmlns:aink="http://schemas.microsoft.com/office/drawing/2016/ink" xmlns:cx8="http://schemas.microsoft.com/office/drawing/2016/5/14/chartex" xmlns:cx7="http://schemas.microsoft.com/office/drawing/2016/5/13/chartex" xmlns:cx6="http://schemas.microsoft.com/office/drawing/2016/5/12/chartex" xmlns:cx5="http://schemas.microsoft.com/office/drawing/2016/5/11/chartex" xmlns:cx4="http://schemas.microsoft.com/office/drawing/2016/5/10/chartex" xmlns:cx3="http://schemas.microsoft.com/office/drawing/2016/5/9/chartex" xmlns:cx2="http://schemas.microsoft.com/office/drawing/2015/10/21/chartex">
+          <mc:Fallback xmlns:cx2="http://schemas.microsoft.com/office/drawing/2015/10/21/chartex" xmlns:cx3="http://schemas.microsoft.com/office/drawing/2016/5/9/chartex" xmlns:cx4="http://schemas.microsoft.com/office/drawing/2016/5/10/chartex" xmlns:cx5="http://schemas.microsoft.com/office/drawing/2016/5/11/chartex" xmlns:cx6="http://schemas.microsoft.com/office/drawing/2016/5/12/chartex" xmlns:cx7="http://schemas.microsoft.com/office/drawing/2016/5/13/chartex" xmlns:cx8="http://schemas.microsoft.com/office/drawing/2016/5/14/chartex" xmlns:aink="http://schemas.microsoft.com/office/drawing/2016/ink" xmlns:am3d="http://schemas.microsoft.com/office/drawing/2017/model3d" xmlns:w16cid="http://schemas.microsoft.com/office/word/2016/wordml/cid">
             <w:pict>
               <v:rect w14:anchorId="40DCE340" id="Rectangle 27" o:spid="_x0000_s1026" style="position:absolute;margin-left:-68.25pt;margin-top:-72.85pt;width:92.5pt;height:826.3pt;z-index:251736576;visibility:visible;mso-wrap-style:square;mso-width-percent:0;mso-height-percent:0;mso-wrap-distance-left:9pt;mso-wrap-distance-top:0;mso-wrap-distance-right:9pt;mso-wrap-distance-bottom:0;mso-position-horizontal:absolute;mso-position-horizontal-relative:text;mso-position-vertical:absolute;mso-position-vertical-relative:text;mso-width-percent:0;mso-height-percent:0;mso-width-relative:margin;mso-height-relative:margin;v-text-anchor:middle" o:gfxdata="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" fillcolor="#b00101" stroked="f" strokeweight="3pt">
                 <v:shadow on="t" color="black" opacity="22937f" origin=",.5" offset="0,.63889mm"/>
@@ -6229,14 +6255,27 @@
       <w:r>
         <w:t xml:space="preserve">Figure </w:t>
       </w:r>
-      <w:fldSimple w:instr=" SEQ Figure \* ARABIC ">
-        <w:r>
-          <w:rPr>
-            <w:noProof/>
-          </w:rPr>
-          <w:t>3</w:t>
-        </w:r>
-      </w:fldSimple>
+      <w:r>
+        <w:fldChar w:fldCharType="begin"/>
+      </w:r>
+      <w:r>
+        <w:instrText xml:space="preserve"> SEQ Figure \* ARABIC </w:instrText>
+      </w:r>
+      <w:r>
+        <w:fldChar w:fldCharType="separate"/>
+      </w:r>
+      <w:r>
+        <w:rPr>
+          <w:noProof/>
+        </w:rPr>
+        <w:t>3</w:t>
+      </w:r>
+      <w:r>
+        <w:rPr>
+          <w:noProof/>
+        </w:rPr>
+        <w:fldChar w:fldCharType="end"/>
+      </w:r>
       <w:r>
         <w:t xml:space="preserve"> Django MVT architecture</w:t>
       </w:r>
@@ -6398,14 +6437,27 @@
       <w:r>
         <w:t xml:space="preserve">Figure </w:t>
       </w:r>
-      <w:fldSimple w:instr=" SEQ Figure \* ARABIC ">
-        <w:r>
-          <w:rPr>
-            <w:noProof/>
-          </w:rPr>
-          <w:t>4</w:t>
-        </w:r>
-      </w:fldSimple>
+      <w:r>
+        <w:fldChar w:fldCharType="begin"/>
+      </w:r>
+      <w:r>
+        <w:instrText xml:space="preserve"> SEQ Figure \* ARABIC </w:instrText>
+      </w:r>
+      <w:r>
+        <w:fldChar w:fldCharType="separate"/>
+      </w:r>
+      <w:r>
+        <w:rPr>
+          <w:noProof/>
+        </w:rPr>
+        <w:t>4</w:t>
+      </w:r>
+      <w:r>
+        <w:rPr>
+          <w:noProof/>
+        </w:rPr>
+        <w:fldChar w:fldCharType="end"/>
+      </w:r>
       <w:r>
         <w:t xml:space="preserve"> Current System Architecture</w:t>
       </w:r>
@@ -6533,7 +6585,7 @@
               </wp:anchor>
             </w:drawing>
           </mc:Choice>
-          <mc:Fallback xmlns:w16cid="http://schemas.microsoft.com/office/word/2016/wordml/cid" xmlns:am3d="http://schemas.microsoft.com/office/drawing/2017/model3d" xmlns:aink="http://schemas.microsoft.com/office/drawing/2016/ink" xmlns:cx8="http://schemas.microsoft.com/office/drawing/2016/5/14/chartex" xmlns:cx7="http://schemas.microsoft.com/office/drawing/2016/5/13/chartex" xmlns:cx6="http://schemas.microsoft.com/office/drawing/2016/5/12/chartex" xmlns:cx5="http://schemas.microsoft.com/office/drawing/2016/5/11/chartex" xmlns:cx4="http://schemas.microsoft.com/office/drawing/2016/5/10/chartex" xmlns:cx3="http://schemas.microsoft.com/office/drawing/2016/5/9/chartex" xmlns:cx2="http://schemas.microsoft.com/office/drawing/2015/10/21/chartex">
+          <mc:Fallback xmlns:cx2="http://schemas.microsoft.com/office/drawing/2015/10/21/chartex" xmlns:cx3="http://schemas.microsoft.com/office/drawing/2016/5/9/chartex" xmlns:cx4="http://schemas.microsoft.com/office/drawing/2016/5/10/chartex" xmlns:cx5="http://schemas.microsoft.com/office/drawing/2016/5/11/chartex" xmlns:cx6="http://schemas.microsoft.com/office/drawing/2016/5/12/chartex" xmlns:cx7="http://schemas.microsoft.com/office/drawing/2016/5/13/chartex" xmlns:cx8="http://schemas.microsoft.com/office/drawing/2016/5/14/chartex" xmlns:aink="http://schemas.microsoft.com/office/drawing/2016/ink" xmlns:am3d="http://schemas.microsoft.com/office/drawing/2017/model3d" xmlns:w16cid="http://schemas.microsoft.com/office/word/2016/wordml/cid">
             <w:pict>
               <v:rect w14:anchorId="6EF262A0" id="Rectangle 31" o:spid="_x0000_s1026" style="position:absolute;margin-left:-67.5pt;margin-top:-57.75pt;width:92.5pt;height:826.3pt;z-index:251740672;visibility:visible;mso-wrap-style:square;mso-width-percent:0;mso-height-percent:0;mso-wrap-distance-left:9pt;mso-wrap-distance-top:0;mso-wrap-distance-right:9pt;mso-wrap-distance-bottom:0;mso-position-horizontal:absolute;mso-position-horizontal-relative:text;mso-position-vertical:absolute;mso-position-vertical-relative:text;mso-width-percent:0;mso-height-percent:0;mso-width-relative:margin;mso-height-relative:margin;v-text-anchor:middle" o:gfxdata="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" fillcolor="#b00101" stroked="f" strokeweight="3pt">
                 <v:shadow on="t" color="black" opacity="22937f" origin=",.5" offset="0,.63889mm"/>
@@ -6695,14 +6747,27 @@
       <w:r>
         <w:t xml:space="preserve">Figure </w:t>
       </w:r>
-      <w:fldSimple w:instr=" SEQ Figure \* ARABIC ">
-        <w:r>
-          <w:rPr>
-            <w:noProof/>
-          </w:rPr>
-          <w:t>5</w:t>
-        </w:r>
-      </w:fldSimple>
+      <w:r>
+        <w:fldChar w:fldCharType="begin"/>
+      </w:r>
+      <w:r>
+        <w:instrText xml:space="preserve"> SEQ Figure \* ARABIC </w:instrText>
+      </w:r>
+      <w:r>
+        <w:fldChar w:fldCharType="separate"/>
+      </w:r>
+      <w:r>
+        <w:rPr>
+          <w:noProof/>
+        </w:rPr>
+        <w:t>5</w:t>
+      </w:r>
+      <w:r>
+        <w:rPr>
+          <w:noProof/>
+        </w:rPr>
+        <w:fldChar w:fldCharType="end"/>
+      </w:r>
       <w:r>
         <w:t xml:space="preserve"> Upost C1</w:t>
       </w:r>
@@ -6870,7 +6935,7 @@
               </wp:anchor>
             </w:drawing>
           </mc:Choice>
-          <mc:Fallback xmlns:w16cid="http://schemas.microsoft.com/office/word/2016/wordml/cid" xmlns:am3d="http://schemas.microsoft.com/office/drawing/2017/model3d" xmlns:aink="http://schemas.microsoft.com/office/drawing/2016/ink" xmlns:cx8="http://schemas.microsoft.com/office/drawing/2016/5/14/chartex" xmlns:cx7="http://schemas.microsoft.com/office/drawing/2016/5/13/chartex" xmlns:cx6="http://schemas.microsoft.com/office/drawing/2016/5/12/chartex" xmlns:cx5="http://schemas.microsoft.com/office/drawing/2016/5/11/chartex" xmlns:cx4="http://schemas.microsoft.com/office/drawing/2016/5/10/chartex" xmlns:cx3="http://schemas.microsoft.com/office/drawing/2016/5/9/chartex" xmlns:cx2="http://schemas.microsoft.com/office/drawing/2015/10/21/chartex">
+          <mc:Fallback xmlns:cx2="http://schemas.microsoft.com/office/drawing/2015/10/21/chartex" xmlns:cx3="http://schemas.microsoft.com/office/drawing/2016/5/9/chartex" xmlns:cx4="http://schemas.microsoft.com/office/drawing/2016/5/10/chartex" xmlns:cx5="http://schemas.microsoft.com/office/drawing/2016/5/11/chartex" xmlns:cx6="http://schemas.microsoft.com/office/drawing/2016/5/12/chartex" xmlns:cx7="http://schemas.microsoft.com/office/drawing/2016/5/13/chartex" xmlns:cx8="http://schemas.microsoft.com/office/drawing/2016/5/14/chartex" xmlns:aink="http://schemas.microsoft.com/office/drawing/2016/ink" xmlns:am3d="http://schemas.microsoft.com/office/drawing/2017/model3d" xmlns:w16cid="http://schemas.microsoft.com/office/word/2016/wordml/cid">
             <w:pict>
               <v:rect w14:anchorId="77CE0D80" id="Rectangle 1680117154" o:spid="_x0000_s1026" style="position:absolute;margin-left:-67.5pt;margin-top:-57.15pt;width:92.5pt;height:826.3pt;z-index:251742720;visibility:visible;mso-wrap-style:square;mso-width-percent:0;mso-height-percent:0;mso-wrap-distance-left:9pt;mso-wrap-distance-top:0;mso-wrap-distance-right:9pt;mso-wrap-distance-bottom:0;mso-position-horizontal:absolute;mso-position-horizontal-relative:text;mso-position-vertical:absolute;mso-position-vertical-relative:text;mso-width-percent:0;mso-height-percent:0;mso-width-relative:margin;mso-height-relative:margin;v-text-anchor:middle" o:gfxdata="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" fillcolor="#b00101" stroked="f" strokeweight="3pt">
                 <v:shadow on="t" color="black" opacity="22937f" origin=",.5" offset="0,.63889mm"/>
@@ -6950,14 +7015,27 @@
       <w:r>
         <w:t xml:space="preserve">Figure </w:t>
       </w:r>
-      <w:fldSimple w:instr=" SEQ Figure \* ARABIC ">
-        <w:r>
-          <w:rPr>
-            <w:noProof/>
-          </w:rPr>
-          <w:t>6</w:t>
-        </w:r>
-      </w:fldSimple>
+      <w:r>
+        <w:fldChar w:fldCharType="begin"/>
+      </w:r>
+      <w:r>
+        <w:instrText xml:space="preserve"> SEQ Figure \* ARABIC </w:instrText>
+      </w:r>
+      <w:r>
+        <w:fldChar w:fldCharType="separate"/>
+      </w:r>
+      <w:r>
+        <w:rPr>
+          <w:noProof/>
+        </w:rPr>
+        <w:t>6</w:t>
+      </w:r>
+      <w:r>
+        <w:rPr>
+          <w:noProof/>
+        </w:rPr>
+        <w:fldChar w:fldCharType="end"/>
+      </w:r>
       <w:r>
         <w:t xml:space="preserve"> Upost C2 Container Diagram</w:t>
       </w:r>
@@ -7075,7 +7153,7 @@
               </wp:anchor>
             </w:drawing>
           </mc:Choice>
-          <mc:Fallback xmlns:w16cid="http://schemas.microsoft.com/office/word/2016/wordml/cid" xmlns:am3d="http://schemas.microsoft.com/office/drawing/2017/model3d" xmlns:aink="http://schemas.microsoft.com/office/drawing/2016/ink" xmlns:cx8="http://schemas.microsoft.com/office/drawing/2016/5/14/chartex" xmlns:cx7="http://schemas.microsoft.com/office/drawing/2016/5/13/chartex" xmlns:cx6="http://schemas.microsoft.com/office/drawing/2016/5/12/chartex" xmlns:cx5="http://schemas.microsoft.com/office/drawing/2016/5/11/chartex" xmlns:cx4="http://schemas.microsoft.com/office/drawing/2016/5/10/chartex" xmlns:cx3="http://schemas.microsoft.com/office/drawing/2016/5/9/chartex" xmlns:cx2="http://schemas.microsoft.com/office/drawing/2015/10/21/chartex">
+          <mc:Fallback xmlns:cx2="http://schemas.microsoft.com/office/drawing/2015/10/21/chartex" xmlns:cx3="http://schemas.microsoft.com/office/drawing/2016/5/9/chartex" xmlns:cx4="http://schemas.microsoft.com/office/drawing/2016/5/10/chartex" xmlns:cx5="http://schemas.microsoft.com/office/drawing/2016/5/11/chartex" xmlns:cx6="http://schemas.microsoft.com/office/drawing/2016/5/12/chartex" xmlns:cx7="http://schemas.microsoft.com/office/drawing/2016/5/13/chartex" xmlns:cx8="http://schemas.microsoft.com/office/drawing/2016/5/14/chartex" xmlns:aink="http://schemas.microsoft.com/office/drawing/2016/ink" xmlns:am3d="http://schemas.microsoft.com/office/drawing/2017/model3d" xmlns:w16cid="http://schemas.microsoft.com/office/word/2016/wordml/cid">
             <w:pict>
               <v:rect w14:anchorId="124D9C0B" id="Rectangle 1680117155" o:spid="_x0000_s1026" style="position:absolute;margin-left:-68.25pt;margin-top:-65.8pt;width:92.5pt;height:826.3pt;z-index:251744768;visibility:visible;mso-wrap-style:square;mso-width-percent:0;mso-height-percent:0;mso-wrap-distance-left:9pt;mso-wrap-distance-top:0;mso-wrap-distance-right:9pt;mso-wrap-distance-bottom:0;mso-position-horizontal:absolute;mso-position-horizontal-relative:text;mso-position-vertical:absolute;mso-position-vertical-relative:text;mso-width-percent:0;mso-height-percent:0;mso-width-relative:margin;mso-height-relative:margin;v-text-anchor:middle" o:gfxdata="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" fillcolor="#b00101" stroked="f" strokeweight="3pt">
                 <v:shadow on="t" color="black" opacity="22937f" origin=",.5" offset="0,.63889mm"/>
@@ -7169,14 +7247,27 @@
       <w:r>
         <w:t xml:space="preserve">Figure </w:t>
       </w:r>
-      <w:fldSimple w:instr=" SEQ Figure \* ARABIC ">
-        <w:r>
-          <w:rPr>
-            <w:noProof/>
-          </w:rPr>
-          <w:t>7</w:t>
-        </w:r>
-      </w:fldSimple>
+      <w:r>
+        <w:fldChar w:fldCharType="begin"/>
+      </w:r>
+      <w:r>
+        <w:instrText xml:space="preserve"> SEQ Figure \* ARABIC </w:instrText>
+      </w:r>
+      <w:r>
+        <w:fldChar w:fldCharType="separate"/>
+      </w:r>
+      <w:r>
+        <w:rPr>
+          <w:noProof/>
+        </w:rPr>
+        <w:t>7</w:t>
+      </w:r>
+      <w:r>
+        <w:rPr>
+          <w:noProof/>
+        </w:rPr>
+        <w:fldChar w:fldCharType="end"/>
+      </w:r>
       <w:r>
         <w:t xml:space="preserve"> Upost C3A - API</w:t>
       </w:r>
@@ -7264,7 +7355,7 @@
               </wp:anchor>
             </w:drawing>
           </mc:Choice>
-          <mc:Fallback xmlns:w16cid="http://schemas.microsoft.com/office/word/2016/wordml/cid" xmlns:am3d="http://schemas.microsoft.com/office/drawing/2017/model3d" xmlns:aink="http://schemas.microsoft.com/office/drawing/2016/ink" xmlns:cx8="http://schemas.microsoft.com/office/drawing/2016/5/14/chartex" xmlns:cx7="http://schemas.microsoft.com/office/drawing/2016/5/13/chartex" xmlns:cx6="http://schemas.microsoft.com/office/drawing/2016/5/12/chartex" xmlns:cx5="http://schemas.microsoft.com/office/drawing/2016/5/11/chartex" xmlns:cx4="http://schemas.microsoft.com/office/drawing/2016/5/10/chartex" xmlns:cx3="http://schemas.microsoft.com/office/drawing/2016/5/9/chartex" xmlns:cx2="http://schemas.microsoft.com/office/drawing/2015/10/21/chartex">
+          <mc:Fallback xmlns:cx2="http://schemas.microsoft.com/office/drawing/2015/10/21/chartex" xmlns:cx3="http://schemas.microsoft.com/office/drawing/2016/5/9/chartex" xmlns:cx4="http://schemas.microsoft.com/office/drawing/2016/5/10/chartex" xmlns:cx5="http://schemas.microsoft.com/office/drawing/2016/5/11/chartex" xmlns:cx6="http://schemas.microsoft.com/office/drawing/2016/5/12/chartex" xmlns:cx7="http://schemas.microsoft.com/office/drawing/2016/5/13/chartex" xmlns:cx8="http://schemas.microsoft.com/office/drawing/2016/5/14/chartex" xmlns:aink="http://schemas.microsoft.com/office/drawing/2016/ink" xmlns:am3d="http://schemas.microsoft.com/office/drawing/2017/model3d" xmlns:w16cid="http://schemas.microsoft.com/office/word/2016/wordml/cid">
             <w:pict>
               <v:rect w14:anchorId="491A215E" id="Rectangle 1680117156" o:spid="_x0000_s1026" style="position:absolute;margin-left:-69pt;margin-top:-56.7pt;width:92.5pt;height:826.3pt;z-index:251746816;visibility:visible;mso-wrap-style:square;mso-width-percent:0;mso-height-percent:0;mso-wrap-distance-left:9pt;mso-wrap-distance-top:0;mso-wrap-distance-right:9pt;mso-wrap-distance-bottom:0;mso-position-horizontal:absolute;mso-position-horizontal-relative:text;mso-position-vertical:absolute;mso-position-vertical-relative:text;mso-width-percent:0;mso-height-percent:0;mso-width-relative:margin;mso-height-relative:margin;v-text-anchor:middle" o:gfxdata="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" fillcolor="#b00101" stroked="f" strokeweight="3pt">
                 <v:shadow on="t" color="black" opacity="22937f" origin=",.5" offset="0,.63889mm"/>
@@ -7353,14 +7444,27 @@
       <w:r>
         <w:t xml:space="preserve">Figure </w:t>
       </w:r>
-      <w:fldSimple w:instr=" SEQ Figure \* ARABIC ">
-        <w:r>
-          <w:rPr>
-            <w:noProof/>
-          </w:rPr>
-          <w:t>8</w:t>
-        </w:r>
-      </w:fldSimple>
+      <w:r>
+        <w:fldChar w:fldCharType="begin"/>
+      </w:r>
+      <w:r>
+        <w:instrText xml:space="preserve"> SEQ Figure \* ARABIC </w:instrText>
+      </w:r>
+      <w:r>
+        <w:fldChar w:fldCharType="separate"/>
+      </w:r>
+      <w:r>
+        <w:rPr>
+          <w:noProof/>
+        </w:rPr>
+        <w:t>8</w:t>
+      </w:r>
+      <w:r>
+        <w:rPr>
+          <w:noProof/>
+        </w:rPr>
+        <w:fldChar w:fldCharType="end"/>
+      </w:r>
       <w:r>
         <w:t xml:space="preserve"> Component Diagram of Frontend Actions</w:t>
       </w:r>
@@ -7488,7 +7592,7 @@
               </wp:anchor>
             </w:drawing>
           </mc:Choice>
-          <mc:Fallback xmlns:w16cid="http://schemas.microsoft.com/office/word/2016/wordml/cid" xmlns:am3d="http://schemas.microsoft.com/office/drawing/2017/model3d" xmlns:aink="http://schemas.microsoft.com/office/drawing/2016/ink" xmlns:cx8="http://schemas.microsoft.com/office/drawing/2016/5/14/chartex" xmlns:cx7="http://schemas.microsoft.com/office/drawing/2016/5/13/chartex" xmlns:cx6="http://schemas.microsoft.com/office/drawing/2016/5/12/chartex" xmlns:cx5="http://schemas.microsoft.com/office/drawing/2016/5/11/chartex" xmlns:cx4="http://schemas.microsoft.com/office/drawing/2016/5/10/chartex" xmlns:cx3="http://schemas.microsoft.com/office/drawing/2016/5/9/chartex" xmlns:cx2="http://schemas.microsoft.com/office/drawing/2015/10/21/chartex">
+          <mc:Fallback xmlns:cx2="http://schemas.microsoft.com/office/drawing/2015/10/21/chartex" xmlns:cx3="http://schemas.microsoft.com/office/drawing/2016/5/9/chartex" xmlns:cx4="http://schemas.microsoft.com/office/drawing/2016/5/10/chartex" xmlns:cx5="http://schemas.microsoft.com/office/drawing/2016/5/11/chartex" xmlns:cx6="http://schemas.microsoft.com/office/drawing/2016/5/12/chartex" xmlns:cx7="http://schemas.microsoft.com/office/drawing/2016/5/13/chartex" xmlns:cx8="http://schemas.microsoft.com/office/drawing/2016/5/14/chartex" xmlns:aink="http://schemas.microsoft.com/office/drawing/2016/ink" xmlns:am3d="http://schemas.microsoft.com/office/drawing/2017/model3d" xmlns:w16cid="http://schemas.microsoft.com/office/word/2016/wordml/cid">
             <w:pict>
               <v:rect w14:anchorId="2112AEE7" id="Rectangle 1680117158" o:spid="_x0000_s1026" style="position:absolute;margin-left:-71.25pt;margin-top:-61.7pt;width:92.5pt;height:826.3pt;z-index:251748864;visibility:visible;mso-wrap-style:square;mso-width-percent:0;mso-height-percent:0;mso-wrap-distance-left:9pt;mso-wrap-distance-top:0;mso-wrap-distance-right:9pt;mso-wrap-distance-bottom:0;mso-position-horizontal:absolute;mso-position-horizontal-relative:text;mso-position-vertical:absolute;mso-position-vertical-relative:text;mso-width-percent:0;mso-height-percent:0;mso-width-relative:margin;mso-height-relative:margin;v-text-anchor:middle" o:gfxdata="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" fillcolor="#b00101" stroked="f" strokeweight="3pt">
                 <v:shadow on="t" color="black" opacity="22937f" origin=",.5" offset="0,.63889mm"/>
@@ -7564,14 +7668,27 @@
       <w:r>
         <w:t xml:space="preserve">Figure </w:t>
       </w:r>
-      <w:fldSimple w:instr=" SEQ Figure \* ARABIC ">
-        <w:r>
-          <w:rPr>
-            <w:noProof/>
-          </w:rPr>
-          <w:t>9</w:t>
-        </w:r>
-      </w:fldSimple>
+      <w:r>
+        <w:fldChar w:fldCharType="begin"/>
+      </w:r>
+      <w:r>
+        <w:instrText xml:space="preserve"> SEQ Figure \* ARABIC </w:instrText>
+      </w:r>
+      <w:r>
+        <w:fldChar w:fldCharType="separate"/>
+      </w:r>
+      <w:r>
+        <w:rPr>
+          <w:noProof/>
+        </w:rPr>
+        <w:t>9</w:t>
+      </w:r>
+      <w:r>
+        <w:rPr>
+          <w:noProof/>
+        </w:rPr>
+        <w:fldChar w:fldCharType="end"/>
+      </w:r>
       <w:r>
         <w:t xml:space="preserve"> Component Diagram of Frontend Reducers</w:t>
       </w:r>
@@ -7640,14 +7757,27 @@
       <w:r>
         <w:t xml:space="preserve">Figure </w:t>
       </w:r>
-      <w:fldSimple w:instr=" SEQ Figure \* ARABIC ">
-        <w:r>
-          <w:rPr>
-            <w:noProof/>
-          </w:rPr>
-          <w:t>10</w:t>
-        </w:r>
-      </w:fldSimple>
+      <w:r>
+        <w:fldChar w:fldCharType="begin"/>
+      </w:r>
+      <w:r>
+        <w:instrText xml:space="preserve"> SEQ Figure \* ARABIC </w:instrText>
+      </w:r>
+      <w:r>
+        <w:fldChar w:fldCharType="separate"/>
+      </w:r>
+      <w:r>
+        <w:rPr>
+          <w:noProof/>
+        </w:rPr>
+        <w:t>10</w:t>
+      </w:r>
+      <w:r>
+        <w:rPr>
+          <w:noProof/>
+        </w:rPr>
+        <w:fldChar w:fldCharType="end"/>
+      </w:r>
       <w:r>
         <w:t xml:space="preserve"> Component Diagram of Frontend Webapp</w:t>
       </w:r>
@@ -7733,7 +7863,7 @@
               </wp:anchor>
             </w:drawing>
           </mc:Choice>
-          <mc:Fallback xmlns:w16cid="http://schemas.microsoft.com/office/word/2016/wordml/cid" xmlns:am3d="http://schemas.microsoft.com/office/drawing/2017/model3d" xmlns:aink="http://schemas.microsoft.com/office/drawing/2016/ink" xmlns:cx8="http://schemas.microsoft.com/office/drawing/2016/5/14/chartex" xmlns:cx7="http://schemas.microsoft.com/office/drawing/2016/5/13/chartex" xmlns:cx6="http://schemas.microsoft.com/office/drawing/2016/5/12/chartex" xmlns:cx5="http://schemas.microsoft.com/office/drawing/2016/5/11/chartex" xmlns:cx4="http://schemas.microsoft.com/office/drawing/2016/5/10/chartex" xmlns:cx3="http://schemas.microsoft.com/office/drawing/2016/5/9/chartex" xmlns:cx2="http://schemas.microsoft.com/office/drawing/2015/10/21/chartex">
+          <mc:Fallback xmlns:cx2="http://schemas.microsoft.com/office/drawing/2015/10/21/chartex" xmlns:cx3="http://schemas.microsoft.com/office/drawing/2016/5/9/chartex" xmlns:cx4="http://schemas.microsoft.com/office/drawing/2016/5/10/chartex" xmlns:cx5="http://schemas.microsoft.com/office/drawing/2016/5/11/chartex" xmlns:cx6="http://schemas.microsoft.com/office/drawing/2016/5/12/chartex" xmlns:cx7="http://schemas.microsoft.com/office/drawing/2016/5/13/chartex" xmlns:cx8="http://schemas.microsoft.com/office/drawing/2016/5/14/chartex" xmlns:aink="http://schemas.microsoft.com/office/drawing/2016/ink" xmlns:am3d="http://schemas.microsoft.com/office/drawing/2017/model3d" xmlns:w16cid="http://schemas.microsoft.com/office/word/2016/wordml/cid">
             <w:pict>
               <v:rect w14:anchorId="13CBBA73" id="Rectangle 1680117162" o:spid="_x0000_s1026" style="position:absolute;margin-left:-69.75pt;margin-top:-58.35pt;width:92.5pt;height:826.3pt;z-index:251750912;visibility:visible;mso-wrap-style:square;mso-width-percent:0;mso-height-percent:0;mso-wrap-distance-left:9pt;mso-wrap-distance-top:0;mso-wrap-distance-right:9pt;mso-wrap-distance-bottom:0;mso-position-horizontal:absolute;mso-position-horizontal-relative:text;mso-position-vertical:absolute;mso-position-vertical-relative:text;mso-width-percent:0;mso-height-percent:0;mso-width-relative:margin;mso-height-relative:margin;v-text-anchor:middle" o:gfxdata="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" fillcolor="#b00101" stroked="f" strokeweight="3pt">
                 <v:shadow on="t" color="black" opacity="22937f" origin=",.5" offset="0,.63889mm"/>
@@ -7792,14 +7922,27 @@
       <w:r>
         <w:t xml:space="preserve">Figure </w:t>
       </w:r>
-      <w:fldSimple w:instr=" SEQ Figure \* ARABIC ">
-        <w:r>
-          <w:rPr>
-            <w:noProof/>
-          </w:rPr>
-          <w:t>11</w:t>
-        </w:r>
-      </w:fldSimple>
+      <w:r>
+        <w:fldChar w:fldCharType="begin"/>
+      </w:r>
+      <w:r>
+        <w:instrText xml:space="preserve"> SEQ Figure \* ARABIC </w:instrText>
+      </w:r>
+      <w:r>
+        <w:fldChar w:fldCharType="separate"/>
+      </w:r>
+      <w:r>
+        <w:rPr>
+          <w:noProof/>
+        </w:rPr>
+        <w:t>11</w:t>
+      </w:r>
+      <w:r>
+        <w:rPr>
+          <w:noProof/>
+        </w:rPr>
+        <w:fldChar w:fldCharType="end"/>
+      </w:r>
       <w:r>
         <w:t xml:space="preserve"> C4 Code Diagram of Channel Actions, Reducers and Store</w:t>
       </w:r>
@@ -7871,14 +8014,30 @@
       <w:r>
         <w:t xml:space="preserve">Figure </w:t>
       </w:r>
-      <w:fldSimple w:instr=" SEQ Figure \* ARABIC ">
-        <w:r>
-          <w:rPr>
-            <w:noProof/>
-          </w:rPr>
-          <w:t>12</w:t>
-        </w:r>
-      </w:fldSimple>
+      <w:r>
+        <w:fldChar w:fldCharType="begin"/>
+      </w:r>
+      <w:r>
+        <w:instrText xml:space="preserve"> SE</w:instrText>
+      </w:r>
+      <w:r>
+        <w:instrText xml:space="preserve">Q Figure \* ARABIC </w:instrText>
+      </w:r>
+      <w:r>
+        <w:fldChar w:fldCharType="separate"/>
+      </w:r>
+      <w:r>
+        <w:rPr>
+          <w:noProof/>
+        </w:rPr>
+        <w:t>12</w:t>
+      </w:r>
+      <w:r>
+        <w:rPr>
+          <w:noProof/>
+        </w:rPr>
+        <w:fldChar w:fldCharType="end"/>
+      </w:r>
       <w:r>
         <w:t xml:space="preserve"> C4 Code Diagram of Channel Components</w:t>
       </w:r>
@@ -8001,7 +8160,7 @@
               </wp:anchor>
             </w:drawing>
           </mc:Choice>
-          <mc:Fallback xmlns:w16cid="http://schemas.microsoft.com/office/word/2016/wordml/cid" xmlns:am3d="http://schemas.microsoft.com/office/drawing/2017/model3d" xmlns:aink="http://schemas.microsoft.com/office/drawing/2016/ink" xmlns:cx8="http://schemas.microsoft.com/office/drawing/2016/5/14/chartex" xmlns:cx7="http://schemas.microsoft.com/office/drawing/2016/5/13/chartex" xmlns:cx6="http://schemas.microsoft.com/office/drawing/2016/5/12/chartex" xmlns:cx5="http://schemas.microsoft.com/office/drawing/2016/5/11/chartex" xmlns:cx4="http://schemas.microsoft.com/office/drawing/2016/5/10/chartex" xmlns:cx3="http://schemas.microsoft.com/office/drawing/2016/5/9/chartex" xmlns:cx2="http://schemas.microsoft.com/office/drawing/2015/10/21/chartex">
+          <mc:Fallback xmlns:cx2="http://schemas.microsoft.com/office/drawing/2015/10/21/chartex" xmlns:cx3="http://schemas.microsoft.com/office/drawing/2016/5/9/chartex" xmlns:cx4="http://schemas.microsoft.com/office/drawing/2016/5/10/chartex" xmlns:cx5="http://schemas.microsoft.com/office/drawing/2016/5/11/chartex" xmlns:cx6="http://schemas.microsoft.com/office/drawing/2016/5/12/chartex" xmlns:cx7="http://schemas.microsoft.com/office/drawing/2016/5/13/chartex" xmlns:cx8="http://schemas.microsoft.com/office/drawing/2016/5/14/chartex" xmlns:aink="http://schemas.microsoft.com/office/drawing/2016/ink" xmlns:am3d="http://schemas.microsoft.com/office/drawing/2017/model3d" xmlns:w16cid="http://schemas.microsoft.com/office/word/2016/wordml/cid">
             <w:pict>
               <v:shape w14:anchorId="4FBD6CCA" id="Snip Diagonal Corner Rectangle 1680117166" o:spid="_x0000_s1035" style="position:absolute;left:0;text-align:left;margin-left:-18.75pt;margin-top:-20.55pt;width:263pt;height:36.3pt;z-index:251755008;visibility:visible;mso-wrap-style:square;mso-width-percent:0;mso-height-percent:0;mso-wrap-distance-left:9pt;mso-wrap-distance-top:0;mso-wrap-distance-right:9pt;mso-wrap-distance-bottom:0;mso-position-horizontal:absolute;mso-position-horizontal-relative:margin;mso-position-vertical:absolute;mso-position-vertical-relative:margin;mso-width-percent:0;mso-height-percent:0;mso-width-relative:margin;mso-height-relative:margin;v-text-anchor:middle" coordsize="3340100,461010" o:spt="100" o:gfxdata="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" adj="-11796480,,5400" path="m,l3263263,r76837,76837l3340100,461010r,l76837,461010,,384173,,xe" fillcolor="white [3212]" strokecolor="#b00101" strokeweight="4.5pt">
                 <v:stroke joinstyle="miter"/>
@@ -8111,7 +8270,7 @@
               </wp:anchor>
             </w:drawing>
           </mc:Choice>
-          <mc:Fallback xmlns:w16cid="http://schemas.microsoft.com/office/word/2016/wordml/cid" xmlns:am3d="http://schemas.microsoft.com/office/drawing/2017/model3d" xmlns:aink="http://schemas.microsoft.com/office/drawing/2016/ink" xmlns:cx8="http://schemas.microsoft.com/office/drawing/2016/5/14/chartex" xmlns:cx7="http://schemas.microsoft.com/office/drawing/2016/5/13/chartex" xmlns:cx6="http://schemas.microsoft.com/office/drawing/2016/5/12/chartex" xmlns:cx5="http://schemas.microsoft.com/office/drawing/2016/5/11/chartex" xmlns:cx4="http://schemas.microsoft.com/office/drawing/2016/5/10/chartex" xmlns:cx3="http://schemas.microsoft.com/office/drawing/2016/5/9/chartex" xmlns:cx2="http://schemas.microsoft.com/office/drawing/2015/10/21/chartex">
+          <mc:Fallback xmlns:cx2="http://schemas.microsoft.com/office/drawing/2015/10/21/chartex" xmlns:cx3="http://schemas.microsoft.com/office/drawing/2016/5/9/chartex" xmlns:cx4="http://schemas.microsoft.com/office/drawing/2016/5/10/chartex" xmlns:cx5="http://schemas.microsoft.com/office/drawing/2016/5/11/chartex" xmlns:cx6="http://schemas.microsoft.com/office/drawing/2016/5/12/chartex" xmlns:cx7="http://schemas.microsoft.com/office/drawing/2016/5/13/chartex" xmlns:cx8="http://schemas.microsoft.com/office/drawing/2016/5/14/chartex" xmlns:aink="http://schemas.microsoft.com/office/drawing/2016/ink" xmlns:am3d="http://schemas.microsoft.com/office/drawing/2017/model3d" xmlns:w16cid="http://schemas.microsoft.com/office/word/2016/wordml/cid">
             <w:pict>
               <v:rect w14:anchorId="3CCCA9E5" id="Rectangle 1680117165" o:spid="_x0000_s1026" style="position:absolute;margin-left:-71.25pt;margin-top:-56.8pt;width:92.5pt;height:826.3pt;z-index:251752960;visibility:visible;mso-wrap-style:square;mso-width-percent:0;mso-height-percent:0;mso-wrap-distance-left:9pt;mso-wrap-distance-top:0;mso-wrap-distance-right:9pt;mso-wrap-distance-bottom:0;mso-position-horizontal:absolute;mso-position-horizontal-relative:text;mso-position-vertical:absolute;mso-position-vertical-relative:text;mso-width-percent:0;mso-height-percent:0;mso-width-relative:margin;mso-height-relative:margin;v-text-anchor:middle" o:gfxdata="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" fillcolor="#b00101" stroked="f" strokeweight="3pt">
                 <v:shadow on="t" color="black" opacity="22937f" origin=",.5" offset="0,.63889mm"/>
@@ -8565,14 +8724,27 @@
       <w:r>
         <w:t xml:space="preserve">Figure </w:t>
       </w:r>
-      <w:fldSimple w:instr=" SEQ Figure \* ARABIC ">
-        <w:r>
-          <w:rPr>
-            <w:noProof/>
-          </w:rPr>
-          <w:t>13</w:t>
-        </w:r>
-      </w:fldSimple>
+      <w:r>
+        <w:fldChar w:fldCharType="begin"/>
+      </w:r>
+      <w:r>
+        <w:instrText xml:space="preserve"> SEQ Figure \* ARABIC </w:instrText>
+      </w:r>
+      <w:r>
+        <w:fldChar w:fldCharType="separate"/>
+      </w:r>
+      <w:r>
+        <w:rPr>
+          <w:noProof/>
+        </w:rPr>
+        <w:t>13</w:t>
+      </w:r>
+      <w:r>
+        <w:rPr>
+          <w:noProof/>
+        </w:rPr>
+        <w:fldChar w:fldCharType="end"/>
+      </w:r>
       <w:r>
         <w:t xml:space="preserve"> Prototype Login Page</w:t>
       </w:r>
@@ -8666,7 +8838,7 @@
               </wp:anchor>
             </w:drawing>
           </mc:Choice>
-          <mc:Fallback xmlns:w16cid="http://schemas.microsoft.com/office/word/2016/wordml/cid" xmlns:am3d="http://schemas.microsoft.com/office/drawing/2017/model3d" xmlns:aink="http://schemas.microsoft.com/office/drawing/2016/ink" xmlns:cx8="http://schemas.microsoft.com/office/drawing/2016/5/14/chartex" xmlns:cx7="http://schemas.microsoft.com/office/drawing/2016/5/13/chartex" xmlns:cx6="http://schemas.microsoft.com/office/drawing/2016/5/12/chartex" xmlns:cx5="http://schemas.microsoft.com/office/drawing/2016/5/11/chartex" xmlns:cx4="http://schemas.microsoft.com/office/drawing/2016/5/10/chartex" xmlns:cx3="http://schemas.microsoft.com/office/drawing/2016/5/9/chartex" xmlns:cx2="http://schemas.microsoft.com/office/drawing/2015/10/21/chartex">
+          <mc:Fallback xmlns:cx2="http://schemas.microsoft.com/office/drawing/2015/10/21/chartex" xmlns:cx3="http://schemas.microsoft.com/office/drawing/2016/5/9/chartex" xmlns:cx4="http://schemas.microsoft.com/office/drawing/2016/5/10/chartex" xmlns:cx5="http://schemas.microsoft.com/office/drawing/2016/5/11/chartex" xmlns:cx6="http://schemas.microsoft.com/office/drawing/2016/5/12/chartex" xmlns:cx7="http://schemas.microsoft.com/office/drawing/2016/5/13/chartex" xmlns:cx8="http://schemas.microsoft.com/office/drawing/2016/5/14/chartex" xmlns:aink="http://schemas.microsoft.com/office/drawing/2016/ink" xmlns:am3d="http://schemas.microsoft.com/office/drawing/2017/model3d" xmlns:w16cid="http://schemas.microsoft.com/office/word/2016/wordml/cid">
             <w:pict>
               <v:rect w14:anchorId="10E51E52" id="Rectangle 1680117168" o:spid="_x0000_s1026" style="position:absolute;margin-left:-71.25pt;margin-top:-50.8pt;width:92.5pt;height:826.3pt;z-index:251757056;visibility:visible;mso-wrap-style:square;mso-width-percent:0;mso-height-percent:0;mso-wrap-distance-left:9pt;mso-wrap-distance-top:0;mso-wrap-distance-right:9pt;mso-wrap-distance-bottom:0;mso-position-horizontal:absolute;mso-position-horizontal-relative:text;mso-position-vertical:absolute;mso-position-vertical-relative:text;mso-width-percent:0;mso-height-percent:0;mso-width-relative:margin;mso-height-relative:margin;v-text-anchor:middle" o:gfxdata="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" fillcolor="#b00101" stroked="f" strokeweight="3pt">
                 <v:shadow on="t" color="black" opacity="22937f" origin=",.5" offset="0,.63889mm"/>
@@ -8725,14 +8897,27 @@
       <w:r>
         <w:t xml:space="preserve">Figure </w:t>
       </w:r>
-      <w:fldSimple w:instr=" SEQ Figure \* ARABIC ">
-        <w:r>
-          <w:rPr>
-            <w:noProof/>
-          </w:rPr>
-          <w:t>14</w:t>
-        </w:r>
-      </w:fldSimple>
+      <w:r>
+        <w:fldChar w:fldCharType="begin"/>
+      </w:r>
+      <w:r>
+        <w:instrText xml:space="preserve"> SEQ Figure \* ARABIC </w:instrText>
+      </w:r>
+      <w:r>
+        <w:fldChar w:fldCharType="separate"/>
+      </w:r>
+      <w:r>
+        <w:rPr>
+          <w:noProof/>
+        </w:rPr>
+        <w:t>14</w:t>
+      </w:r>
+      <w:r>
+        <w:rPr>
+          <w:noProof/>
+        </w:rPr>
+        <w:fldChar w:fldCharType="end"/>
+      </w:r>
       <w:r>
         <w:t xml:space="preserve"> Prototype Interest Page</w:t>
       </w:r>
@@ -8797,14 +8982,27 @@
       <w:r>
         <w:t xml:space="preserve">Figure </w:t>
       </w:r>
-      <w:fldSimple w:instr=" SEQ Figure \* ARABIC ">
-        <w:r>
-          <w:rPr>
-            <w:noProof/>
-          </w:rPr>
-          <w:t>15</w:t>
-        </w:r>
-      </w:fldSimple>
+      <w:r>
+        <w:fldChar w:fldCharType="begin"/>
+      </w:r>
+      <w:r>
+        <w:instrText xml:space="preserve"> SEQ Figure \* ARABIC </w:instrText>
+      </w:r>
+      <w:r>
+        <w:fldChar w:fldCharType="separate"/>
+      </w:r>
+      <w:r>
+        <w:rPr>
+          <w:noProof/>
+        </w:rPr>
+        <w:t>15</w:t>
+      </w:r>
+      <w:r>
+        <w:rPr>
+          <w:noProof/>
+        </w:rPr>
+        <w:fldChar w:fldCharType="end"/>
+      </w:r>
       <w:r>
         <w:t xml:space="preserve"> Prototype Home Page</w:t>
       </w:r>
@@ -8941,7 +9139,7 @@
               </wp:anchor>
             </w:drawing>
           </mc:Choice>
-          <mc:Fallback xmlns:w16cid="http://schemas.microsoft.com/office/word/2016/wordml/cid" xmlns:am3d="http://schemas.microsoft.com/office/drawing/2017/model3d" xmlns:aink="http://schemas.microsoft.com/office/drawing/2016/ink" xmlns:cx8="http://schemas.microsoft.com/office/drawing/2016/5/14/chartex" xmlns:cx7="http://schemas.microsoft.com/office/drawing/2016/5/13/chartex" xmlns:cx6="http://schemas.microsoft.com/office/drawing/2016/5/12/chartex" xmlns:cx5="http://schemas.microsoft.com/office/drawing/2016/5/11/chartex" xmlns:cx4="http://schemas.microsoft.com/office/drawing/2016/5/10/chartex" xmlns:cx3="http://schemas.microsoft.com/office/drawing/2016/5/9/chartex" xmlns:cx2="http://schemas.microsoft.com/office/drawing/2015/10/21/chartex">
+          <mc:Fallback xmlns:cx2="http://schemas.microsoft.com/office/drawing/2015/10/21/chartex" xmlns:cx3="http://schemas.microsoft.com/office/drawing/2016/5/9/chartex" xmlns:cx4="http://schemas.microsoft.com/office/drawing/2016/5/10/chartex" xmlns:cx5="http://schemas.microsoft.com/office/drawing/2016/5/11/chartex" xmlns:cx6="http://schemas.microsoft.com/office/drawing/2016/5/12/chartex" xmlns:cx7="http://schemas.microsoft.com/office/drawing/2016/5/13/chartex" xmlns:cx8="http://schemas.microsoft.com/office/drawing/2016/5/14/chartex" xmlns:aink="http://schemas.microsoft.com/office/drawing/2016/ink" xmlns:am3d="http://schemas.microsoft.com/office/drawing/2017/model3d" xmlns:w16cid="http://schemas.microsoft.com/office/word/2016/wordml/cid">
             <w:pict>
               <v:rect w14:anchorId="4C0FFE4B" id="Rectangle 1680117170" o:spid="_x0000_s1026" style="position:absolute;margin-left:-72.75pt;margin-top:-55.65pt;width:92.5pt;height:826.3pt;z-index:251759104;visibility:visible;mso-wrap-style:square;mso-width-percent:0;mso-height-percent:0;mso-wrap-distance-left:9pt;mso-wrap-distance-top:0;mso-wrap-distance-right:9pt;mso-wrap-distance-bottom:0;mso-position-horizontal:absolute;mso-position-horizontal-relative:text;mso-position-vertical:absolute;mso-position-vertical-relative:text;mso-width-percent:0;mso-height-percent:0;mso-width-relative:margin;mso-height-relative:margin;v-text-anchor:middle" o:gfxdata="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" fillcolor="#b00101" stroked="f" strokeweight="3pt">
                 <v:shadow on="t" color="black" opacity="22937f" origin=",.5" offset="0,.63889mm"/>
@@ -9021,14 +9219,27 @@
       <w:r>
         <w:t xml:space="preserve">Figure </w:t>
       </w:r>
-      <w:fldSimple w:instr=" SEQ Figure \* ARABIC ">
-        <w:r>
-          <w:rPr>
-            <w:noProof/>
-          </w:rPr>
-          <w:t>16</w:t>
-        </w:r>
-      </w:fldSimple>
+      <w:r>
+        <w:fldChar w:fldCharType="begin"/>
+      </w:r>
+      <w:r>
+        <w:instrText xml:space="preserve"> SEQ Figure \* ARABIC </w:instrText>
+      </w:r>
+      <w:r>
+        <w:fldChar w:fldCharType="separate"/>
+      </w:r>
+      <w:r>
+        <w:rPr>
+          <w:noProof/>
+        </w:rPr>
+        <w:t>16</w:t>
+      </w:r>
+      <w:r>
+        <w:rPr>
+          <w:noProof/>
+        </w:rPr>
+        <w:fldChar w:fldCharType="end"/>
+      </w:r>
       <w:r>
         <w:t xml:space="preserve"> Prototype Post Page</w:t>
       </w:r>
@@ -9140,7 +9351,7 @@
               </wp:anchor>
             </w:drawing>
           </mc:Choice>
-          <mc:Fallback xmlns:w16cid="http://schemas.microsoft.com/office/word/2016/wordml/cid" xmlns:am3d="http://schemas.microsoft.com/office/drawing/2017/model3d" xmlns:aink="http://schemas.microsoft.com/office/drawing/2016/ink" xmlns:cx8="http://schemas.microsoft.com/office/drawing/2016/5/14/chartex" xmlns:cx7="http://schemas.microsoft.com/office/drawing/2016/5/13/chartex" xmlns:cx6="http://schemas.microsoft.com/office/drawing/2016/5/12/chartex" xmlns:cx5="http://schemas.microsoft.com/office/drawing/2016/5/11/chartex" xmlns:cx4="http://schemas.microsoft.com/office/drawing/2016/5/10/chartex" xmlns:cx3="http://schemas.microsoft.com/office/drawing/2016/5/9/chartex" xmlns:cx2="http://schemas.microsoft.com/office/drawing/2015/10/21/chartex">
+          <mc:Fallback xmlns:cx2="http://schemas.microsoft.com/office/drawing/2015/10/21/chartex" xmlns:cx3="http://schemas.microsoft.com/office/drawing/2016/5/9/chartex" xmlns:cx4="http://schemas.microsoft.com/office/drawing/2016/5/10/chartex" xmlns:cx5="http://schemas.microsoft.com/office/drawing/2016/5/11/chartex" xmlns:cx6="http://schemas.microsoft.com/office/drawing/2016/5/12/chartex" xmlns:cx7="http://schemas.microsoft.com/office/drawing/2016/5/13/chartex" xmlns:cx8="http://schemas.microsoft.com/office/drawing/2016/5/14/chartex" xmlns:aink="http://schemas.microsoft.com/office/drawing/2016/ink" xmlns:am3d="http://schemas.microsoft.com/office/drawing/2017/model3d" xmlns:w16cid="http://schemas.microsoft.com/office/word/2016/wordml/cid">
             <w:pict>
               <v:shape w14:anchorId="21DE9C9D" id="Snip Diagonal Corner Rectangle 1680117174" o:spid="_x0000_s1036" style="position:absolute;left:0;text-align:left;margin-left:-12pt;margin-top:346.35pt;width:263pt;height:36.3pt;z-index:251761152;visibility:visible;mso-wrap-style:square;mso-width-percent:0;mso-height-percent:0;mso-wrap-distance-left:9pt;mso-wrap-distance-top:0;mso-wrap-distance-right:9pt;mso-wrap-distance-bottom:0;mso-position-horizontal:absolute;mso-position-horizontal-relative:margin;mso-position-vertical:absolute;mso-position-vertical-relative:margin;mso-width-percent:0;mso-height-percent:0;mso-width-relative:margin;mso-height-relative:margin;v-text-anchor:middle" coordsize="3340100,461010" o:spt="100" o:gfxdata="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" adj="-11796480,,5400" path="m,l3263263,r76837,76837l3340100,461010r,l76837,461010,,384173,,xe" fillcolor="white [3212]" strokecolor="#b00101" strokeweight="4.5pt">
                 <v:stroke joinstyle="miter"/>
@@ -9684,7 +9895,7 @@
               </wp:anchor>
             </w:drawing>
           </mc:Choice>
-          <mc:Fallback xmlns:w16cid="http://schemas.microsoft.com/office/word/2016/wordml/cid" xmlns:am3d="http://schemas.microsoft.com/office/drawing/2017/model3d" xmlns:aink="http://schemas.microsoft.com/office/drawing/2016/ink" xmlns:cx8="http://schemas.microsoft.com/office/drawing/2016/5/14/chartex" xmlns:cx7="http://schemas.microsoft.com/office/drawing/2016/5/13/chartex" xmlns:cx6="http://schemas.microsoft.com/office/drawing/2016/5/12/chartex" xmlns:cx5="http://schemas.microsoft.com/office/drawing/2016/5/11/chartex" xmlns:cx4="http://schemas.microsoft.com/office/drawing/2016/5/10/chartex" xmlns:cx3="http://schemas.microsoft.com/office/drawing/2016/5/9/chartex" xmlns:cx2="http://schemas.microsoft.com/office/drawing/2015/10/21/chartex">
+          <mc:Fallback xmlns:cx2="http://schemas.microsoft.com/office/drawing/2015/10/21/chartex" xmlns:cx3="http://schemas.microsoft.com/office/drawing/2016/5/9/chartex" xmlns:cx4="http://schemas.microsoft.com/office/drawing/2016/5/10/chartex" xmlns:cx5="http://schemas.microsoft.com/office/drawing/2016/5/11/chartex" xmlns:cx6="http://schemas.microsoft.com/office/drawing/2016/5/12/chartex" xmlns:cx7="http://schemas.microsoft.com/office/drawing/2016/5/13/chartex" xmlns:cx8="http://schemas.microsoft.com/office/drawing/2016/5/14/chartex" xmlns:aink="http://schemas.microsoft.com/office/drawing/2016/ink" xmlns:am3d="http://schemas.microsoft.com/office/drawing/2017/model3d" xmlns:w16cid="http://schemas.microsoft.com/office/word/2016/wordml/cid">
             <w:pict>
               <v:rect w14:anchorId="75E9DD52" id="Rectangle 1680117175" o:spid="_x0000_s1026" style="position:absolute;margin-left:-73.5pt;margin-top:-79.65pt;width:92.5pt;height:826.3pt;z-index:251763200;visibility:visible;mso-wrap-style:square;mso-width-percent:0;mso-height-percent:0;mso-wrap-distance-left:9pt;mso-wrap-distance-top:0;mso-wrap-distance-right:9pt;mso-wrap-distance-bottom:0;mso-position-horizontal:absolute;mso-position-horizontal-relative:text;mso-position-vertical:absolute;mso-position-vertical-relative:text;mso-width-percent:0;mso-height-percent:0;mso-width-relative:margin;mso-height-relative:margin;v-text-anchor:middle" o:gfxdata="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" fillcolor="#b00101" stroked="f" strokeweight="3pt">
                 <v:shadow on="t" color="black" opacity="22937f" origin=",.5" offset="0,.63889mm"/>
@@ -10454,14 +10665,27 @@
       <w:r>
         <w:t xml:space="preserve">Figure </w:t>
       </w:r>
-      <w:fldSimple w:instr=" SEQ Figure \* ARABIC ">
-        <w:r>
-          <w:rPr>
-            <w:noProof/>
-          </w:rPr>
-          <w:t>17</w:t>
-        </w:r>
-      </w:fldSimple>
+      <w:r>
+        <w:fldChar w:fldCharType="begin"/>
+      </w:r>
+      <w:r>
+        <w:instrText xml:space="preserve"> SEQ Figure \* ARABIC </w:instrText>
+      </w:r>
+      <w:r>
+        <w:fldChar w:fldCharType="separate"/>
+      </w:r>
+      <w:r>
+        <w:rPr>
+          <w:noProof/>
+        </w:rPr>
+        <w:t>17</w:t>
+      </w:r>
+      <w:r>
+        <w:rPr>
+          <w:noProof/>
+        </w:rPr>
+        <w:fldChar w:fldCharType="end"/>
+      </w:r>
       <w:r>
         <w:t xml:space="preserve"> Django REST framework API root</w:t>
       </w:r>
@@ -10545,7 +10769,7 @@
               </wp:anchor>
             </w:drawing>
           </mc:Choice>
-          <mc:Fallback xmlns:w16cid="http://schemas.microsoft.com/office/word/2016/wordml/cid" xmlns:am3d="http://schemas.microsoft.com/office/drawing/2017/model3d" xmlns:aink="http://schemas.microsoft.com/office/drawing/2016/ink" xmlns:cx8="http://schemas.microsoft.com/office/drawing/2016/5/14/chartex" xmlns:cx7="http://schemas.microsoft.com/office/drawing/2016/5/13/chartex" xmlns:cx6="http://schemas.microsoft.com/office/drawing/2016/5/12/chartex" xmlns:cx5="http://schemas.microsoft.com/office/drawing/2016/5/11/chartex" xmlns:cx4="http://schemas.microsoft.com/office/drawing/2016/5/10/chartex" xmlns:cx3="http://schemas.microsoft.com/office/drawing/2016/5/9/chartex" xmlns:cx2="http://schemas.microsoft.com/office/drawing/2015/10/21/chartex">
+          <mc:Fallback xmlns:cx2="http://schemas.microsoft.com/office/drawing/2015/10/21/chartex" xmlns:cx3="http://schemas.microsoft.com/office/drawing/2016/5/9/chartex" xmlns:cx4="http://schemas.microsoft.com/office/drawing/2016/5/10/chartex" xmlns:cx5="http://schemas.microsoft.com/office/drawing/2016/5/11/chartex" xmlns:cx6="http://schemas.microsoft.com/office/drawing/2016/5/12/chartex" xmlns:cx7="http://schemas.microsoft.com/office/drawing/2016/5/13/chartex" xmlns:cx8="http://schemas.microsoft.com/office/drawing/2016/5/14/chartex" xmlns:aink="http://schemas.microsoft.com/office/drawing/2016/ink" xmlns:am3d="http://schemas.microsoft.com/office/drawing/2017/model3d" xmlns:w16cid="http://schemas.microsoft.com/office/word/2016/wordml/cid">
             <w:pict>
               <v:rect w14:anchorId="25B450F0" id="Rectangle 1680117177" o:spid="_x0000_s1026" style="position:absolute;margin-left:-75pt;margin-top:-55.2pt;width:92.5pt;height:826.3pt;z-index:251765248;visibility:visible;mso-wrap-style:square;mso-width-percent:0;mso-height-percent:0;mso-wrap-distance-left:9pt;mso-wrap-distance-top:0;mso-wrap-distance-right:9pt;mso-wrap-distance-bottom:0;mso-position-horizontal:absolute;mso-position-horizontal-relative:text;mso-position-vertical:absolute;mso-position-vertical-relative:text;mso-width-percent:0;mso-height-percent:0;mso-width-relative:margin;mso-height-relative:margin;v-text-anchor:middle" o:gfxdata="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" fillcolor="#b00101" stroked="f" strokeweight="3pt">
                 <v:shadow on="t" color="black" opacity="22937f" origin=",.5" offset="0,.63889mm"/>
@@ -10604,14 +10828,27 @@
       <w:r>
         <w:t xml:space="preserve">Figure </w:t>
       </w:r>
-      <w:fldSimple w:instr=" SEQ Figure \* ARABIC ">
-        <w:r>
-          <w:rPr>
-            <w:noProof/>
-          </w:rPr>
-          <w:t>18</w:t>
-        </w:r>
-      </w:fldSimple>
+      <w:r>
+        <w:fldChar w:fldCharType="begin"/>
+      </w:r>
+      <w:r>
+        <w:instrText xml:space="preserve"> SEQ Figure \* ARABIC </w:instrText>
+      </w:r>
+      <w:r>
+        <w:fldChar w:fldCharType="separate"/>
+      </w:r>
+      <w:r>
+        <w:rPr>
+          <w:noProof/>
+        </w:rPr>
+        <w:t>18</w:t>
+      </w:r>
+      <w:r>
+        <w:rPr>
+          <w:noProof/>
+        </w:rPr>
+        <w:fldChar w:fldCharType="end"/>
+      </w:r>
       <w:r>
         <w:t xml:space="preserve"> Interest List API endpoint</w:t>
       </w:r>
@@ -10685,14 +10922,27 @@
       <w:r>
         <w:t xml:space="preserve">Figure </w:t>
       </w:r>
-      <w:fldSimple w:instr=" SEQ Figure \* ARABIC ">
-        <w:r>
-          <w:rPr>
-            <w:noProof/>
-          </w:rPr>
-          <w:t>19</w:t>
-        </w:r>
-      </w:fldSimple>
+      <w:r>
+        <w:fldChar w:fldCharType="begin"/>
+      </w:r>
+      <w:r>
+        <w:instrText xml:space="preserve"> SEQ Figure \* ARABIC </w:instrText>
+      </w:r>
+      <w:r>
+        <w:fldChar w:fldCharType="separate"/>
+      </w:r>
+      <w:r>
+        <w:rPr>
+          <w:noProof/>
+        </w:rPr>
+        <w:t>19</w:t>
+      </w:r>
+      <w:r>
+        <w:rPr>
+          <w:noProof/>
+        </w:rPr>
+        <w:fldChar w:fldCharType="end"/>
+      </w:r>
       <w:r>
         <w:t xml:space="preserve"> Food Interest Instance API endpoint</w:t>
       </w:r>
@@ -10780,7 +11030,7 @@
               </wp:anchor>
             </w:drawing>
           </mc:Choice>
-          <mc:Fallback xmlns:w16cid="http://schemas.microsoft.com/office/word/2016/wordml/cid" xmlns:am3d="http://schemas.microsoft.com/office/drawing/2017/model3d" xmlns:aink="http://schemas.microsoft.com/office/drawing/2016/ink" xmlns:cx8="http://schemas.microsoft.com/office/drawing/2016/5/14/chartex" xmlns:cx7="http://schemas.microsoft.com/office/drawing/2016/5/13/chartex" xmlns:cx6="http://schemas.microsoft.com/office/drawing/2016/5/12/chartex" xmlns:cx5="http://schemas.microsoft.com/office/drawing/2016/5/11/chartex" xmlns:cx4="http://schemas.microsoft.com/office/drawing/2016/5/10/chartex" xmlns:cx3="http://schemas.microsoft.com/office/drawing/2016/5/9/chartex" xmlns:cx2="http://schemas.microsoft.com/office/drawing/2015/10/21/chartex">
+          <mc:Fallback xmlns:cx2="http://schemas.microsoft.com/office/drawing/2015/10/21/chartex" xmlns:cx3="http://schemas.microsoft.com/office/drawing/2016/5/9/chartex" xmlns:cx4="http://schemas.microsoft.com/office/drawing/2016/5/10/chartex" xmlns:cx5="http://schemas.microsoft.com/office/drawing/2016/5/11/chartex" xmlns:cx6="http://schemas.microsoft.com/office/drawing/2016/5/12/chartex" xmlns:cx7="http://schemas.microsoft.com/office/drawing/2016/5/13/chartex" xmlns:cx8="http://schemas.microsoft.com/office/drawing/2016/5/14/chartex" xmlns:aink="http://schemas.microsoft.com/office/drawing/2016/ink" xmlns:am3d="http://schemas.microsoft.com/office/drawing/2017/model3d" xmlns:w16cid="http://schemas.microsoft.com/office/word/2016/wordml/cid">
             <w:pict>
               <v:rect w14:anchorId="23EE4C7E" id="Rectangle 1680117180" o:spid="_x0000_s1026" style="position:absolute;margin-left:-75pt;margin-top:-62.8pt;width:92.5pt;height:826.3pt;z-index:251767296;visibility:visible;mso-wrap-style:square;mso-width-percent:0;mso-height-percent:0;mso-wrap-distance-left:9pt;mso-wrap-distance-top:0;mso-wrap-distance-right:9pt;mso-wrap-distance-bottom:0;mso-position-horizontal:absolute;mso-position-horizontal-relative:text;mso-position-vertical:absolute;mso-position-vertical-relative:text;mso-width-percent:0;mso-height-percent:0;mso-width-relative:margin;mso-height-relative:margin;v-text-anchor:middle" o:gfxdata="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" fillcolor="#b00101" stroked="f" strokeweight="3pt">
                 <v:shadow on="t" color="black" opacity="22937f" origin=",.5" offset="0,.63889mm"/>
@@ -10879,14 +11129,27 @@
       <w:r>
         <w:t xml:space="preserve">Figure </w:t>
       </w:r>
-      <w:fldSimple w:instr=" SEQ Figure \* ARABIC ">
-        <w:r>
-          <w:rPr>
-            <w:noProof/>
-          </w:rPr>
-          <w:t>20</w:t>
-        </w:r>
-      </w:fldSimple>
+      <w:r>
+        <w:fldChar w:fldCharType="begin"/>
+      </w:r>
+      <w:r>
+        <w:instrText xml:space="preserve"> SEQ Figure \* ARABIC </w:instrText>
+      </w:r>
+      <w:r>
+        <w:fldChar w:fldCharType="separate"/>
+      </w:r>
+      <w:r>
+        <w:rPr>
+          <w:noProof/>
+        </w:rPr>
+        <w:t>20</w:t>
+      </w:r>
+      <w:r>
+        <w:rPr>
+          <w:noProof/>
+        </w:rPr>
+        <w:fldChar w:fldCharType="end"/>
+      </w:r>
       <w:r>
         <w:t xml:space="preserve"> Deployed Login Page</w:t>
       </w:r>
@@ -10954,14 +11217,27 @@
       <w:r>
         <w:t xml:space="preserve">Figure </w:t>
       </w:r>
-      <w:fldSimple w:instr=" SEQ Figure \* ARABIC ">
-        <w:r>
-          <w:rPr>
-            <w:noProof/>
-          </w:rPr>
-          <w:t>21</w:t>
-        </w:r>
-      </w:fldSimple>
+      <w:r>
+        <w:fldChar w:fldCharType="begin"/>
+      </w:r>
+      <w:r>
+        <w:instrText xml:space="preserve"> SEQ Figure \* ARABIC </w:instrText>
+      </w:r>
+      <w:r>
+        <w:fldChar w:fldCharType="separate"/>
+      </w:r>
+      <w:r>
+        <w:rPr>
+          <w:noProof/>
+        </w:rPr>
+        <w:t>21</w:t>
+      </w:r>
+      <w:r>
+        <w:rPr>
+          <w:noProof/>
+        </w:rPr>
+        <w:fldChar w:fldCharType="end"/>
+      </w:r>
       <w:r>
         <w:t xml:space="preserve"> Deployed Signup Page</w:t>
       </w:r>
@@ -11160,7 +11436,7 @@
               </wp:anchor>
             </w:drawing>
           </mc:Choice>
-          <mc:Fallback xmlns:w16cid="http://schemas.microsoft.com/office/word/2016/wordml/cid" xmlns:am3d="http://schemas.microsoft.com/office/drawing/2017/model3d" xmlns:aink="http://schemas.microsoft.com/office/drawing/2016/ink" xmlns:cx8="http://schemas.microsoft.com/office/drawing/2016/5/14/chartex" xmlns:cx7="http://schemas.microsoft.com/office/drawing/2016/5/13/chartex" xmlns:cx6="http://schemas.microsoft.com/office/drawing/2016/5/12/chartex" xmlns:cx5="http://schemas.microsoft.com/office/drawing/2016/5/11/chartex" xmlns:cx4="http://schemas.microsoft.com/office/drawing/2016/5/10/chartex" xmlns:cx3="http://schemas.microsoft.com/office/drawing/2016/5/9/chartex" xmlns:cx2="http://schemas.microsoft.com/office/drawing/2015/10/21/chartex">
+          <mc:Fallback xmlns:cx2="http://schemas.microsoft.com/office/drawing/2015/10/21/chartex" xmlns:cx3="http://schemas.microsoft.com/office/drawing/2016/5/9/chartex" xmlns:cx4="http://schemas.microsoft.com/office/drawing/2016/5/10/chartex" xmlns:cx5="http://schemas.microsoft.com/office/drawing/2016/5/11/chartex" xmlns:cx6="http://schemas.microsoft.com/office/drawing/2016/5/12/chartex" xmlns:cx7="http://schemas.microsoft.com/office/drawing/2016/5/13/chartex" xmlns:cx8="http://schemas.microsoft.com/office/drawing/2016/5/14/chartex" xmlns:aink="http://schemas.microsoft.com/office/drawing/2016/ink" xmlns:am3d="http://schemas.microsoft.com/office/drawing/2017/model3d" xmlns:w16cid="http://schemas.microsoft.com/office/word/2016/wordml/cid">
             <w:pict>
               <v:rect w14:anchorId="03527292" id="Rectangle 1680117183" o:spid="_x0000_s1026" style="position:absolute;margin-left:-75pt;margin-top:-67.15pt;width:92.5pt;height:826.3pt;z-index:251769344;visibility:visible;mso-wrap-style:square;mso-width-percent:0;mso-height-percent:0;mso-wrap-distance-left:9pt;mso-wrap-distance-top:0;mso-wrap-distance-right:9pt;mso-wrap-distance-bottom:0;mso-position-horizontal:absolute;mso-position-horizontal-relative:text;mso-position-vertical:absolute;mso-position-vertical-relative:text;mso-width-percent:0;mso-height-percent:0;mso-width-relative:margin;mso-height-relative:margin;v-text-anchor:middle" o:gfxdata="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" fillcolor="#b00101" stroked="f" strokeweight="3pt">
                 <v:shadow on="t" color="black" opacity="22937f" origin=",.5" offset="0,.63889mm"/>
@@ -11178,14 +11454,27 @@
       <w:r>
         <w:t xml:space="preserve">Figure </w:t>
       </w:r>
-      <w:fldSimple w:instr=" SEQ Figure \* ARABIC ">
-        <w:r>
-          <w:rPr>
-            <w:noProof/>
-          </w:rPr>
-          <w:t>22</w:t>
-        </w:r>
-      </w:fldSimple>
+      <w:r>
+        <w:fldChar w:fldCharType="begin"/>
+      </w:r>
+      <w:r>
+        <w:instrText xml:space="preserve"> SEQ Figure \* ARABIC </w:instrText>
+      </w:r>
+      <w:r>
+        <w:fldChar w:fldCharType="separate"/>
+      </w:r>
+      <w:r>
+        <w:rPr>
+          <w:noProof/>
+        </w:rPr>
+        <w:t>22</w:t>
+      </w:r>
+      <w:r>
+        <w:rPr>
+          <w:noProof/>
+        </w:rPr>
+        <w:fldChar w:fldCharType="end"/>
+      </w:r>
       <w:r>
         <w:t xml:space="preserve"> Deployed Interest Selection Page</w:t>
       </w:r>
@@ -11265,14 +11554,27 @@
       <w:r>
         <w:t xml:space="preserve">Figure </w:t>
       </w:r>
-      <w:fldSimple w:instr=" SEQ Figure \* ARABIC ">
-        <w:r>
-          <w:rPr>
-            <w:noProof/>
-          </w:rPr>
-          <w:t>23</w:t>
-        </w:r>
-      </w:fldSimple>
+      <w:r>
+        <w:fldChar w:fldCharType="begin"/>
+      </w:r>
+      <w:r>
+        <w:instrText xml:space="preserve"> SEQ Figure \* ARABIC </w:instrText>
+      </w:r>
+      <w:r>
+        <w:fldChar w:fldCharType="separate"/>
+      </w:r>
+      <w:r>
+        <w:rPr>
+          <w:noProof/>
+        </w:rPr>
+        <w:t>23</w:t>
+      </w:r>
+      <w:r>
+        <w:rPr>
+          <w:noProof/>
+        </w:rPr>
+        <w:fldChar w:fldCharType="end"/>
+      </w:r>
       <w:r>
         <w:t xml:space="preserve"> Deployed Channels Page</w:t>
       </w:r>
@@ -11356,7 +11658,7 @@
               </wp:anchor>
             </w:drawing>
           </mc:Choice>
-          <mc:Fallback xmlns:w16cid="http://schemas.microsoft.com/office/word/2016/wordml/cid" xmlns:am3d="http://schemas.microsoft.com/office/drawing/2017/model3d" xmlns:aink="http://schemas.microsoft.com/office/drawing/2016/ink" xmlns:cx8="http://schemas.microsoft.com/office/drawing/2016/5/14/chartex" xmlns:cx7="http://schemas.microsoft.com/office/drawing/2016/5/13/chartex" xmlns:cx6="http://schemas.microsoft.com/office/drawing/2016/5/12/chartex" xmlns:cx5="http://schemas.microsoft.com/office/drawing/2016/5/11/chartex" xmlns:cx4="http://schemas.microsoft.com/office/drawing/2016/5/10/chartex" xmlns:cx3="http://schemas.microsoft.com/office/drawing/2016/5/9/chartex" xmlns:cx2="http://schemas.microsoft.com/office/drawing/2015/10/21/chartex">
+          <mc:Fallback xmlns:cx2="http://schemas.microsoft.com/office/drawing/2015/10/21/chartex" xmlns:cx3="http://schemas.microsoft.com/office/drawing/2016/5/9/chartex" xmlns:cx4="http://schemas.microsoft.com/office/drawing/2016/5/10/chartex" xmlns:cx5="http://schemas.microsoft.com/office/drawing/2016/5/11/chartex" xmlns:cx6="http://schemas.microsoft.com/office/drawing/2016/5/12/chartex" xmlns:cx7="http://schemas.microsoft.com/office/drawing/2016/5/13/chartex" xmlns:cx8="http://schemas.microsoft.com/office/drawing/2016/5/14/chartex" xmlns:aink="http://schemas.microsoft.com/office/drawing/2016/ink" xmlns:am3d="http://schemas.microsoft.com/office/drawing/2017/model3d" xmlns:w16cid="http://schemas.microsoft.com/office/word/2016/wordml/cid">
             <w:pict>
               <v:rect w14:anchorId="65C2173B" id="Rectangle 36" o:spid="_x0000_s1026" style="position:absolute;margin-left:-76.5pt;margin-top:-55.75pt;width:92.5pt;height:826.3pt;z-index:251771392;visibility:visible;mso-wrap-style:square;mso-width-percent:0;mso-height-percent:0;mso-wrap-distance-left:9pt;mso-wrap-distance-top:0;mso-wrap-distance-right:9pt;mso-wrap-distance-bottom:0;mso-position-horizontal:absolute;mso-position-horizontal-relative:text;mso-position-vertical:absolute;mso-position-vertical-relative:text;mso-width-percent:0;mso-height-percent:0;mso-width-relative:margin;mso-height-relative:margin;v-text-anchor:middle" o:gfxdata="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" fillcolor="#b00101" stroked="f" strokeweight="3pt">
                 <v:shadow on="t" color="black" opacity="22937f" origin=",.5" offset="0,.63889mm"/>
@@ -11427,14 +11729,27 @@
       <w:r>
         <w:t xml:space="preserve">Figure </w:t>
       </w:r>
-      <w:fldSimple w:instr=" SEQ Figure \* ARABIC ">
-        <w:r>
-          <w:rPr>
-            <w:noProof/>
-          </w:rPr>
-          <w:t>24</w:t>
-        </w:r>
-      </w:fldSimple>
+      <w:r>
+        <w:fldChar w:fldCharType="begin"/>
+      </w:r>
+      <w:r>
+        <w:instrText xml:space="preserve"> SEQ Figure \* ARABIC </w:instrText>
+      </w:r>
+      <w:r>
+        <w:fldChar w:fldCharType="separate"/>
+      </w:r>
+      <w:r>
+        <w:rPr>
+          <w:noProof/>
+        </w:rPr>
+        <w:t>24</w:t>
+      </w:r>
+      <w:r>
+        <w:rPr>
+          <w:noProof/>
+        </w:rPr>
+        <w:fldChar w:fldCharType="end"/>
+      </w:r>
       <w:r>
         <w:t xml:space="preserve"> Deployed Channel Management Page</w:t>
       </w:r>
@@ -11520,14 +11835,27 @@
       <w:r>
         <w:t xml:space="preserve">Figure </w:t>
       </w:r>
-      <w:fldSimple w:instr=" SEQ Figure \* ARABIC ">
-        <w:r>
-          <w:rPr>
-            <w:noProof/>
-          </w:rPr>
-          <w:t>25</w:t>
-        </w:r>
-      </w:fldSimple>
+      <w:r>
+        <w:fldChar w:fldCharType="begin"/>
+      </w:r>
+      <w:r>
+        <w:instrText xml:space="preserve"> SEQ Figure \* ARABIC </w:instrText>
+      </w:r>
+      <w:r>
+        <w:fldChar w:fldCharType="separate"/>
+      </w:r>
+      <w:r>
+        <w:rPr>
+          <w:noProof/>
+        </w:rPr>
+        <w:t>25</w:t>
+      </w:r>
+      <w:r>
+        <w:rPr>
+          <w:noProof/>
+        </w:rPr>
+        <w:fldChar w:fldCharType="end"/>
+      </w:r>
       <w:r>
         <w:t xml:space="preserve"> Deployed Edit Post Page</w:t>
       </w:r>
@@ -11672,7 +12000,7 @@
               </wp:anchor>
             </w:drawing>
           </mc:Choice>
-          <mc:Fallback xmlns:w16cid="http://schemas.microsoft.com/office/word/2016/wordml/cid" xmlns:am3d="http://schemas.microsoft.com/office/drawing/2017/model3d" xmlns:aink="http://schemas.microsoft.com/office/drawing/2016/ink" xmlns:cx8="http://schemas.microsoft.com/office/drawing/2016/5/14/chartex" xmlns:cx7="http://schemas.microsoft.com/office/drawing/2016/5/13/chartex" xmlns:cx6="http://schemas.microsoft.com/office/drawing/2016/5/12/chartex" xmlns:cx5="http://schemas.microsoft.com/office/drawing/2016/5/11/chartex" xmlns:cx4="http://schemas.microsoft.com/office/drawing/2016/5/10/chartex" xmlns:cx3="http://schemas.microsoft.com/office/drawing/2016/5/9/chartex" xmlns:cx2="http://schemas.microsoft.com/office/drawing/2015/10/21/chartex">
+          <mc:Fallback xmlns:cx2="http://schemas.microsoft.com/office/drawing/2015/10/21/chartex" xmlns:cx3="http://schemas.microsoft.com/office/drawing/2016/5/9/chartex" xmlns:cx4="http://schemas.microsoft.com/office/drawing/2016/5/10/chartex" xmlns:cx5="http://schemas.microsoft.com/office/drawing/2016/5/11/chartex" xmlns:cx6="http://schemas.microsoft.com/office/drawing/2016/5/12/chartex" xmlns:cx7="http://schemas.microsoft.com/office/drawing/2016/5/13/chartex" xmlns:cx8="http://schemas.microsoft.com/office/drawing/2016/5/14/chartex" xmlns:aink="http://schemas.microsoft.com/office/drawing/2016/ink" xmlns:am3d="http://schemas.microsoft.com/office/drawing/2017/model3d" xmlns:w16cid="http://schemas.microsoft.com/office/word/2016/wordml/cid">
             <w:pict>
               <v:rect w14:anchorId="6C576AD7" id="Rectangle 40" o:spid="_x0000_s1026" style="position:absolute;margin-left:-76.5pt;margin-top:-57.7pt;width:92.5pt;height:826.3pt;z-index:251773440;visibility:visible;mso-wrap-style:square;mso-width-percent:0;mso-height-percent:0;mso-wrap-distance-left:9pt;mso-wrap-distance-top:0;mso-wrap-distance-right:9pt;mso-wrap-distance-bottom:0;mso-position-horizontal:absolute;mso-position-horizontal-relative:text;mso-position-vertical:absolute;mso-position-vertical-relative:text;mso-width-percent:0;mso-height-percent:0;mso-width-relative:margin;mso-height-relative:margin;v-text-anchor:middle" o:gfxdata="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" fillcolor="#b00101" stroked="f" strokeweight="3pt">
                 <v:shadow on="t" color="black" opacity="22937f" origin=",.5" offset="0,.63889mm"/>
@@ -11731,14 +12059,27 @@
       <w:r>
         <w:t xml:space="preserve">Figure </w:t>
       </w:r>
-      <w:fldSimple w:instr=" SEQ Figure \* ARABIC ">
-        <w:r>
-          <w:rPr>
-            <w:noProof/>
-          </w:rPr>
-          <w:t>26</w:t>
-        </w:r>
-      </w:fldSimple>
+      <w:r>
+        <w:fldChar w:fldCharType="begin"/>
+      </w:r>
+      <w:r>
+        <w:instrText xml:space="preserve"> SEQ Figure \* ARABIC </w:instrText>
+      </w:r>
+      <w:r>
+        <w:fldChar w:fldCharType="separate"/>
+      </w:r>
+      <w:r>
+        <w:rPr>
+          <w:noProof/>
+        </w:rPr>
+        <w:t>26</w:t>
+      </w:r>
+      <w:r>
+        <w:rPr>
+          <w:noProof/>
+        </w:rPr>
+        <w:fldChar w:fldCharType="end"/>
+      </w:r>
       <w:r>
         <w:t xml:space="preserve"> Developed Redux State Shown by </w:t>
       </w:r>
@@ -12399,7 +12740,7 @@
               </wp:anchor>
             </w:drawing>
           </mc:Choice>
-          <mc:Fallback xmlns:w16cid="http://schemas.microsoft.com/office/word/2016/wordml/cid" xmlns:am3d="http://schemas.microsoft.com/office/drawing/2017/model3d" xmlns:aink="http://schemas.microsoft.com/office/drawing/2016/ink" xmlns:cx8="http://schemas.microsoft.com/office/drawing/2016/5/14/chartex" xmlns:cx7="http://schemas.microsoft.com/office/drawing/2016/5/13/chartex" xmlns:cx6="http://schemas.microsoft.com/office/drawing/2016/5/12/chartex" xmlns:cx5="http://schemas.microsoft.com/office/drawing/2016/5/11/chartex" xmlns:cx4="http://schemas.microsoft.com/office/drawing/2016/5/10/chartex" xmlns:cx3="http://schemas.microsoft.com/office/drawing/2016/5/9/chartex" xmlns:cx2="http://schemas.microsoft.com/office/drawing/2015/10/21/chartex">
+          <mc:Fallback xmlns:cx2="http://schemas.microsoft.com/office/drawing/2015/10/21/chartex" xmlns:cx3="http://schemas.microsoft.com/office/drawing/2016/5/9/chartex" xmlns:cx4="http://schemas.microsoft.com/office/drawing/2016/5/10/chartex" xmlns:cx5="http://schemas.microsoft.com/office/drawing/2016/5/11/chartex" xmlns:cx6="http://schemas.microsoft.com/office/drawing/2016/5/12/chartex" xmlns:cx7="http://schemas.microsoft.com/office/drawing/2016/5/13/chartex" xmlns:cx8="http://schemas.microsoft.com/office/drawing/2016/5/14/chartex" xmlns:aink="http://schemas.microsoft.com/office/drawing/2016/ink" xmlns:am3d="http://schemas.microsoft.com/office/drawing/2017/model3d" xmlns:w16cid="http://schemas.microsoft.com/office/word/2016/wordml/cid">
             <w:pict>
               <v:rect w14:anchorId="6F6B754A" id="Rectangle 43" o:spid="_x0000_s1026" style="position:absolute;margin-left:-77.25pt;margin-top:-60pt;width:92.5pt;height:826.3pt;z-index:251775488;visibility:visible;mso-wrap-style:square;mso-width-percent:0;mso-height-percent:0;mso-wrap-distance-left:9pt;mso-wrap-distance-top:0;mso-wrap-distance-right:9pt;mso-wrap-distance-bottom:0;mso-position-horizontal:absolute;mso-position-horizontal-relative:text;mso-position-vertical:absolute;mso-position-vertical-relative:text;mso-width-percent:0;mso-height-percent:0;mso-width-relative:margin;mso-height-relative:margin;v-text-anchor:middle" o:gfxdata="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" fillcolor="#b00101" stroked="f" strokeweight="3pt">
                 <v:shadow on="t" color="black" opacity="22937f" origin=",.5" offset="0,.63889mm"/>
@@ -12463,14 +12804,27 @@
       <w:r>
         <w:t xml:space="preserve">Figure </w:t>
       </w:r>
-      <w:fldSimple w:instr=" SEQ Figure \* ARABIC ">
-        <w:r>
-          <w:rPr>
-            <w:noProof/>
-          </w:rPr>
-          <w:t>27</w:t>
-        </w:r>
-      </w:fldSimple>
+      <w:r>
+        <w:fldChar w:fldCharType="begin"/>
+      </w:r>
+      <w:r>
+        <w:instrText xml:space="preserve"> SEQ Figure \* ARABIC </w:instrText>
+      </w:r>
+      <w:r>
+        <w:fldChar w:fldCharType="separate"/>
+      </w:r>
+      <w:r>
+        <w:rPr>
+          <w:noProof/>
+        </w:rPr>
+        <w:t>27</w:t>
+      </w:r>
+      <w:r>
+        <w:rPr>
+          <w:noProof/>
+        </w:rPr>
+        <w:fldChar w:fldCharType="end"/>
+      </w:r>
       <w:r>
         <w:t xml:space="preserve"> Upost Deployment Diagram</w:t>
       </w:r>
@@ -12956,7 +13310,7 @@
               </wp:anchor>
             </w:drawing>
           </mc:Choice>
-          <mc:Fallback xmlns:w16cid="http://schemas.microsoft.com/office/word/2016/wordml/cid" xmlns:am3d="http://schemas.microsoft.com/office/drawing/2017/model3d" xmlns:aink="http://schemas.microsoft.com/office/drawing/2016/ink" xmlns:cx8="http://schemas.microsoft.com/office/drawing/2016/5/14/chartex" xmlns:cx7="http://schemas.microsoft.com/office/drawing/2016/5/13/chartex" xmlns:cx6="http://schemas.microsoft.com/office/drawing/2016/5/12/chartex" xmlns:cx5="http://schemas.microsoft.com/office/drawing/2016/5/11/chartex" xmlns:cx4="http://schemas.microsoft.com/office/drawing/2016/5/10/chartex" xmlns:cx3="http://schemas.microsoft.com/office/drawing/2016/5/9/chartex" xmlns:cx2="http://schemas.microsoft.com/office/drawing/2015/10/21/chartex">
+          <mc:Fallback xmlns:cx2="http://schemas.microsoft.com/office/drawing/2015/10/21/chartex" xmlns:cx3="http://schemas.microsoft.com/office/drawing/2016/5/9/chartex" xmlns:cx4="http://schemas.microsoft.com/office/drawing/2016/5/10/chartex" xmlns:cx5="http://schemas.microsoft.com/office/drawing/2016/5/11/chartex" xmlns:cx6="http://schemas.microsoft.com/office/drawing/2016/5/12/chartex" xmlns:cx7="http://schemas.microsoft.com/office/drawing/2016/5/13/chartex" xmlns:cx8="http://schemas.microsoft.com/office/drawing/2016/5/14/chartex" xmlns:aink="http://schemas.microsoft.com/office/drawing/2016/ink" xmlns:am3d="http://schemas.microsoft.com/office/drawing/2017/model3d" xmlns:w16cid="http://schemas.microsoft.com/office/word/2016/wordml/cid">
             <w:pict>
               <v:shape w14:anchorId="76A6199D" id="Snip Diagonal Corner Rectangle 45" o:spid="_x0000_s1037" style="position:absolute;left:0;text-align:left;margin-left:-21pt;margin-top:-29.55pt;width:263pt;height:36.3pt;z-index:251779584;visibility:visible;mso-wrap-style:square;mso-width-percent:0;mso-height-percent:0;mso-wrap-distance-left:9pt;mso-wrap-distance-top:0;mso-wrap-distance-right:9pt;mso-wrap-distance-bottom:0;mso-position-horizontal:absolute;mso-position-horizontal-relative:margin;mso-position-vertical:absolute;mso-position-vertical-relative:margin;mso-width-percent:0;mso-height-percent:0;mso-width-relative:margin;mso-height-relative:margin;v-text-anchor:middle" coordsize="3340100,461010" o:spt="100" o:gfxdata="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" adj="-11796480,,5400" path="m,l3263263,r76837,76837l3340100,461010r,l76837,461010,,384173,,xe" fillcolor="white [3212]" strokecolor="#b00101" strokeweight="4.5pt">
                 <v:stroke joinstyle="miter"/>
@@ -13066,7 +13420,7 @@
               </wp:anchor>
             </w:drawing>
           </mc:Choice>
-          <mc:Fallback xmlns:w16cid="http://schemas.microsoft.com/office/word/2016/wordml/cid" xmlns:am3d="http://schemas.microsoft.com/office/drawing/2017/model3d" xmlns:aink="http://schemas.microsoft.com/office/drawing/2016/ink" xmlns:cx8="http://schemas.microsoft.com/office/drawing/2016/5/14/chartex" xmlns:cx7="http://schemas.microsoft.com/office/drawing/2016/5/13/chartex" xmlns:cx6="http://schemas.microsoft.com/office/drawing/2016/5/12/chartex" xmlns:cx5="http://schemas.microsoft.com/office/drawing/2016/5/11/chartex" xmlns:cx4="http://schemas.microsoft.com/office/drawing/2016/5/10/chartex" xmlns:cx3="http://schemas.microsoft.com/office/drawing/2016/5/9/chartex" xmlns:cx2="http://schemas.microsoft.com/office/drawing/2015/10/21/chartex">
+          <mc:Fallback xmlns:cx2="http://schemas.microsoft.com/office/drawing/2015/10/21/chartex" xmlns:cx3="http://schemas.microsoft.com/office/drawing/2016/5/9/chartex" xmlns:cx4="http://schemas.microsoft.com/office/drawing/2016/5/10/chartex" xmlns:cx5="http://schemas.microsoft.com/office/drawing/2016/5/11/chartex" xmlns:cx6="http://schemas.microsoft.com/office/drawing/2016/5/12/chartex" xmlns:cx7="http://schemas.microsoft.com/office/drawing/2016/5/13/chartex" xmlns:cx8="http://schemas.microsoft.com/office/drawing/2016/5/14/chartex" xmlns:aink="http://schemas.microsoft.com/office/drawing/2016/ink" xmlns:am3d="http://schemas.microsoft.com/office/drawing/2017/model3d" xmlns:w16cid="http://schemas.microsoft.com/office/word/2016/wordml/cid">
             <w:pict>
               <v:rect w14:anchorId="3577BEC6" id="Rectangle 44" o:spid="_x0000_s1026" style="position:absolute;margin-left:-78pt;margin-top:-65.05pt;width:92.5pt;height:826.3pt;z-index:251777536;visibility:visible;mso-wrap-style:square;mso-width-percent:0;mso-height-percent:0;mso-wrap-distance-left:9pt;mso-wrap-distance-top:0;mso-wrap-distance-right:9pt;mso-wrap-distance-bottom:0;mso-position-horizontal:absolute;mso-position-horizontal-relative:text;mso-position-vertical:absolute;mso-position-vertical-relative:text;mso-width-percent:0;mso-height-percent:0;mso-width-relative:margin;mso-height-relative:margin;v-text-anchor:middle" o:gfxdata="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" fillcolor="#b00101" stroked="f" strokeweight="3pt">
                 <v:shadow on="t" color="black" opacity="22937f" origin=",.5" offset="0,.63889mm"/>
@@ -13442,14 +13796,27 @@
       <w:r>
         <w:t xml:space="preserve">Figure </w:t>
       </w:r>
-      <w:fldSimple w:instr=" SEQ Figure \* ARABIC ">
-        <w:r>
-          <w:rPr>
-            <w:noProof/>
-          </w:rPr>
-          <w:t>28</w:t>
-        </w:r>
-      </w:fldSimple>
+      <w:r>
+        <w:fldChar w:fldCharType="begin"/>
+      </w:r>
+      <w:r>
+        <w:instrText xml:space="preserve"> SEQ Figure \* ARABIC </w:instrText>
+      </w:r>
+      <w:r>
+        <w:fldChar w:fldCharType="separate"/>
+      </w:r>
+      <w:r>
+        <w:rPr>
+          <w:noProof/>
+        </w:rPr>
+        <w:t>28</w:t>
+      </w:r>
+      <w:r>
+        <w:rPr>
+          <w:noProof/>
+        </w:rPr>
+        <w:fldChar w:fldCharType="end"/>
+      </w:r>
       <w:r>
         <w:t xml:space="preserve"> Project Progress Sprint </w:t>
       </w:r>
@@ -13614,7 +13981,7 @@
               </wp:anchor>
             </w:drawing>
           </mc:Choice>
-          <mc:Fallback xmlns:w16cid="http://schemas.microsoft.com/office/word/2016/wordml/cid" xmlns:am3d="http://schemas.microsoft.com/office/drawing/2017/model3d" xmlns:aink="http://schemas.microsoft.com/office/drawing/2016/ink" xmlns:cx8="http://schemas.microsoft.com/office/drawing/2016/5/14/chartex" xmlns:cx7="http://schemas.microsoft.com/office/drawing/2016/5/13/chartex" xmlns:cx6="http://schemas.microsoft.com/office/drawing/2016/5/12/chartex" xmlns:cx5="http://schemas.microsoft.com/office/drawing/2016/5/11/chartex" xmlns:cx4="http://schemas.microsoft.com/office/drawing/2016/5/10/chartex" xmlns:cx3="http://schemas.microsoft.com/office/drawing/2016/5/9/chartex" xmlns:cx2="http://schemas.microsoft.com/office/drawing/2015/10/21/chartex">
+          <mc:Fallback xmlns:cx2="http://schemas.microsoft.com/office/drawing/2015/10/21/chartex" xmlns:cx3="http://schemas.microsoft.com/office/drawing/2016/5/9/chartex" xmlns:cx4="http://schemas.microsoft.com/office/drawing/2016/5/10/chartex" xmlns:cx5="http://schemas.microsoft.com/office/drawing/2016/5/11/chartex" xmlns:cx6="http://schemas.microsoft.com/office/drawing/2016/5/12/chartex" xmlns:cx7="http://schemas.microsoft.com/office/drawing/2016/5/13/chartex" xmlns:cx8="http://schemas.microsoft.com/office/drawing/2016/5/14/chartex" xmlns:aink="http://schemas.microsoft.com/office/drawing/2016/ink" xmlns:am3d="http://schemas.microsoft.com/office/drawing/2017/model3d" xmlns:w16cid="http://schemas.microsoft.com/office/word/2016/wordml/cid">
             <w:pict>
               <v:rect w14:anchorId="1A465003" id="Rectangle 46" o:spid="_x0000_s1026" style="position:absolute;margin-left:-78pt;margin-top:-56.6pt;width:92.5pt;height:826.3pt;z-index:251601406;visibility:visible;mso-wrap-style:square;mso-width-percent:0;mso-height-percent:0;mso-wrap-distance-left:9pt;mso-wrap-distance-top:0;mso-wrap-distance-right:9pt;mso-wrap-distance-bottom:0;mso-position-horizontal:absolute;mso-position-horizontal-relative:text;mso-position-vertical:absolute;mso-position-vertical-relative:text;mso-width-percent:0;mso-height-percent:0;mso-width-relative:margin;mso-height-relative:margin;v-text-anchor:middle" o:gfxdata="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" fillcolor="#b00101" stroked="f" strokeweight="3pt">
                 <v:shadow on="t" color="black" opacity="22937f" origin=",.5" offset="0,.63889mm"/>
@@ -13890,7 +14257,7 @@
               </wp:anchor>
             </w:drawing>
           </mc:Choice>
-          <mc:Fallback xmlns:w16cid="http://schemas.microsoft.com/office/word/2016/wordml/cid" xmlns:am3d="http://schemas.microsoft.com/office/drawing/2017/model3d" xmlns:aink="http://schemas.microsoft.com/office/drawing/2016/ink" xmlns:cx8="http://schemas.microsoft.com/office/drawing/2016/5/14/chartex" xmlns:cx7="http://schemas.microsoft.com/office/drawing/2016/5/13/chartex" xmlns:cx6="http://schemas.microsoft.com/office/drawing/2016/5/12/chartex" xmlns:cx5="http://schemas.microsoft.com/office/drawing/2016/5/11/chartex" xmlns:cx4="http://schemas.microsoft.com/office/drawing/2016/5/10/chartex" xmlns:cx3="http://schemas.microsoft.com/office/drawing/2016/5/9/chartex" xmlns:cx2="http://schemas.microsoft.com/office/drawing/2015/10/21/chartex">
+          <mc:Fallback xmlns:cx2="http://schemas.microsoft.com/office/drawing/2015/10/21/chartex" xmlns:cx3="http://schemas.microsoft.com/office/drawing/2016/5/9/chartex" xmlns:cx4="http://schemas.microsoft.com/office/drawing/2016/5/10/chartex" xmlns:cx5="http://schemas.microsoft.com/office/drawing/2016/5/11/chartex" xmlns:cx6="http://schemas.microsoft.com/office/drawing/2016/5/12/chartex" xmlns:cx7="http://schemas.microsoft.com/office/drawing/2016/5/13/chartex" xmlns:cx8="http://schemas.microsoft.com/office/drawing/2016/5/14/chartex" xmlns:aink="http://schemas.microsoft.com/office/drawing/2016/ink" xmlns:am3d="http://schemas.microsoft.com/office/drawing/2017/model3d" xmlns:w16cid="http://schemas.microsoft.com/office/word/2016/wordml/cid">
             <w:pict>
               <v:shape w14:anchorId="0414CD46" id="Snip Diagonal Corner Rectangle 2" o:spid="_x0000_s1038" style="position:absolute;left:0;text-align:left;margin-left:-39pt;margin-top:252.3pt;width:263pt;height:36.3pt;z-index:251719168;visibility:visible;mso-wrap-style:square;mso-width-percent:0;mso-height-percent:0;mso-wrap-distance-left:9pt;mso-wrap-distance-top:0;mso-wrap-distance-right:9pt;mso-wrap-distance-bottom:0;mso-position-horizontal:absolute;mso-position-horizontal-relative:margin;mso-position-vertical:absolute;mso-position-vertical-relative:margin;mso-width-percent:0;mso-height-percent:0;mso-width-relative:margin;mso-height-relative:margin;v-text-anchor:middle" coordsize="3340100,461010" o:spt="100" o:gfxdata="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" adj="-11796480,,5400" path="m,l3263263,r76837,76837l3340100,461010r,l76837,461010,,384173,,xe" fillcolor="white [3212]" strokecolor="#b00101" strokeweight="4.5pt">
                 <v:stroke joinstyle="miter"/>
@@ -14035,7 +14402,7 @@
               </wp:anchor>
             </w:drawing>
           </mc:Choice>
-          <mc:Fallback xmlns:w16cid="http://schemas.microsoft.com/office/word/2016/wordml/cid" xmlns:am3d="http://schemas.microsoft.com/office/drawing/2017/model3d" xmlns:aink="http://schemas.microsoft.com/office/drawing/2016/ink" xmlns:cx8="http://schemas.microsoft.com/office/drawing/2016/5/14/chartex" xmlns:cx7="http://schemas.microsoft.com/office/drawing/2016/5/13/chartex" xmlns:cx6="http://schemas.microsoft.com/office/drawing/2016/5/12/chartex" xmlns:cx5="http://schemas.microsoft.com/office/drawing/2016/5/11/chartex" xmlns:cx4="http://schemas.microsoft.com/office/drawing/2016/5/10/chartex" xmlns:cx3="http://schemas.microsoft.com/office/drawing/2016/5/9/chartex" xmlns:cx2="http://schemas.microsoft.com/office/drawing/2015/10/21/chartex">
+          <mc:Fallback xmlns:cx2="http://schemas.microsoft.com/office/drawing/2015/10/21/chartex" xmlns:cx3="http://schemas.microsoft.com/office/drawing/2016/5/9/chartex" xmlns:cx4="http://schemas.microsoft.com/office/drawing/2016/5/10/chartex" xmlns:cx5="http://schemas.microsoft.com/office/drawing/2016/5/11/chartex" xmlns:cx6="http://schemas.microsoft.com/office/drawing/2016/5/12/chartex" xmlns:cx7="http://schemas.microsoft.com/office/drawing/2016/5/13/chartex" xmlns:cx8="http://schemas.microsoft.com/office/drawing/2016/5/14/chartex" xmlns:aink="http://schemas.microsoft.com/office/drawing/2016/ink" xmlns:am3d="http://schemas.microsoft.com/office/drawing/2017/model3d" xmlns:w16cid="http://schemas.microsoft.com/office/word/2016/wordml/cid">
             <w:pict>
               <v:rect w14:anchorId="5FA6927B" id="Rectangle 37" o:spid="_x0000_s1026" style="position:absolute;margin-left:-359pt;margin-top:-72.35pt;width:92.5pt;height:810.65pt;z-index:251603456;visibility:visible;mso-wrap-style:square;mso-width-percent:0;mso-height-percent:0;mso-wrap-distance-left:9pt;mso-wrap-distance-top:0;mso-wrap-distance-right:9pt;mso-wrap-distance-bottom:0;mso-position-horizontal:absolute;mso-position-horizontal-relative:text;mso-position-vertical:absolute;mso-position-vertical-relative:text;mso-width-percent:0;mso-height-percent:0;mso-width-relative:margin;mso-height-relative:margin;v-text-anchor:middle" o:gfxdata="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" fillcolor="#b00101" stroked="f" strokeweight="3pt">
                 <v:shadow on="t" color="black" opacity="22937f" origin=",.5" offset="0,.63889mm"/>
@@ -14116,7 +14483,7 @@
               </wp:anchor>
             </w:drawing>
           </mc:Choice>
-          <mc:Fallback xmlns:w16cid="http://schemas.microsoft.com/office/word/2016/wordml/cid" xmlns:am3d="http://schemas.microsoft.com/office/drawing/2017/model3d" xmlns:aink="http://schemas.microsoft.com/office/drawing/2016/ink" xmlns:cx8="http://schemas.microsoft.com/office/drawing/2016/5/14/chartex" xmlns:cx7="http://schemas.microsoft.com/office/drawing/2016/5/13/chartex" xmlns:cx6="http://schemas.microsoft.com/office/drawing/2016/5/12/chartex" xmlns:cx5="http://schemas.microsoft.com/office/drawing/2016/5/11/chartex" xmlns:cx4="http://schemas.microsoft.com/office/drawing/2016/5/10/chartex" xmlns:cx3="http://schemas.microsoft.com/office/drawing/2016/5/9/chartex" xmlns:cx2="http://schemas.microsoft.com/office/drawing/2015/10/21/chartex">
+          <mc:Fallback xmlns:cx2="http://schemas.microsoft.com/office/drawing/2015/10/21/chartex" xmlns:cx3="http://schemas.microsoft.com/office/drawing/2016/5/9/chartex" xmlns:cx4="http://schemas.microsoft.com/office/drawing/2016/5/10/chartex" xmlns:cx5="http://schemas.microsoft.com/office/drawing/2016/5/11/chartex" xmlns:cx6="http://schemas.microsoft.com/office/drawing/2016/5/12/chartex" xmlns:cx7="http://schemas.microsoft.com/office/drawing/2016/5/13/chartex" xmlns:cx8="http://schemas.microsoft.com/office/drawing/2016/5/14/chartex" xmlns:aink="http://schemas.microsoft.com/office/drawing/2016/ink" xmlns:am3d="http://schemas.microsoft.com/office/drawing/2017/model3d" xmlns:w16cid="http://schemas.microsoft.com/office/word/2016/wordml/cid">
             <w:pict>
               <v:rect w14:anchorId="6738D9D6" id="Rectangle 19" o:spid="_x0000_s1026" style="position:absolute;margin-left:-354pt;margin-top:-87pt;width:92.55pt;height:810.65pt;z-index:251645440;visibility:visible;mso-wrap-style:square;mso-width-percent:0;mso-height-percent:0;mso-wrap-distance-left:9pt;mso-wrap-distance-top:0;mso-wrap-distance-right:9pt;mso-wrap-distance-bottom:0;mso-position-horizontal:absolute;mso-position-horizontal-relative:text;mso-position-vertical:absolute;mso-position-vertical-relative:text;mso-width-percent:0;mso-height-percent:0;mso-width-relative:margin;mso-height-relative:margin;v-text-anchor:middle" o:gfxdata="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" fillcolor="#b00101" stroked="f" strokeweight="3pt">
                 <v:shadow on="t" color="black" opacity="22937f" origin=",.5" offset="0,.63889mm"/>
@@ -14199,7 +14566,7 @@
               </wp:anchor>
             </w:drawing>
           </mc:Choice>
-          <mc:Fallback xmlns:w16cid="http://schemas.microsoft.com/office/word/2016/wordml/cid" xmlns:am3d="http://schemas.microsoft.com/office/drawing/2017/model3d" xmlns:aink="http://schemas.microsoft.com/office/drawing/2016/ink" xmlns:cx8="http://schemas.microsoft.com/office/drawing/2016/5/14/chartex" xmlns:cx7="http://schemas.microsoft.com/office/drawing/2016/5/13/chartex" xmlns:cx6="http://schemas.microsoft.com/office/drawing/2016/5/12/chartex" xmlns:cx5="http://schemas.microsoft.com/office/drawing/2016/5/11/chartex" xmlns:cx4="http://schemas.microsoft.com/office/drawing/2016/5/10/chartex" xmlns:cx3="http://schemas.microsoft.com/office/drawing/2016/5/9/chartex" xmlns:cx2="http://schemas.microsoft.com/office/drawing/2015/10/21/chartex">
+          <mc:Fallback xmlns:cx2="http://schemas.microsoft.com/office/drawing/2015/10/21/chartex" xmlns:cx3="http://schemas.microsoft.com/office/drawing/2016/5/9/chartex" xmlns:cx4="http://schemas.microsoft.com/office/drawing/2016/5/10/chartex" xmlns:cx5="http://schemas.microsoft.com/office/drawing/2016/5/11/chartex" xmlns:cx6="http://schemas.microsoft.com/office/drawing/2016/5/12/chartex" xmlns:cx7="http://schemas.microsoft.com/office/drawing/2016/5/13/chartex" xmlns:cx8="http://schemas.microsoft.com/office/drawing/2016/5/14/chartex" xmlns:aink="http://schemas.microsoft.com/office/drawing/2016/ink" xmlns:am3d="http://schemas.microsoft.com/office/drawing/2017/model3d" xmlns:w16cid="http://schemas.microsoft.com/office/word/2016/wordml/cid">
             <w:pict>
               <v:rect w14:anchorId="701D91C5" id="Rectangle 1680117160" o:spid="_x0000_s1026" style="position:absolute;margin-left:-445.2pt;margin-top:-86.95pt;width:92.55pt;height:807.45pt;z-index:251646464;visibility:visible;mso-wrap-style:square;mso-width-percent:0;mso-height-percent:0;mso-wrap-distance-left:9pt;mso-wrap-distance-top:0;mso-wrap-distance-right:9pt;mso-wrap-distance-bottom:0;mso-position-horizontal:absolute;mso-position-horizontal-relative:text;mso-position-vertical:absolute;mso-position-vertical-relative:text;mso-width-percent:0;mso-height-percent:0;mso-width-relative:margin;mso-height-relative:margin;v-text-anchor:middle" o:gfxdata="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" fillcolor="#b00101" strokecolor="white" strokeweight="3pt">
                 <v:shadow on="t" color="black" opacity="22937f" origin=",.5" offset="0,.63889mm"/>
@@ -14836,7 +15203,7 @@
               </wp:anchor>
             </w:drawing>
           </mc:Choice>
-          <mc:Fallback xmlns:w16cid="http://schemas.microsoft.com/office/word/2016/wordml/cid" xmlns:am3d="http://schemas.microsoft.com/office/drawing/2017/model3d" xmlns:aink="http://schemas.microsoft.com/office/drawing/2016/ink" xmlns:cx8="http://schemas.microsoft.com/office/drawing/2016/5/14/chartex" xmlns:cx7="http://schemas.microsoft.com/office/drawing/2016/5/13/chartex" xmlns:cx6="http://schemas.microsoft.com/office/drawing/2016/5/12/chartex" xmlns:cx5="http://schemas.microsoft.com/office/drawing/2016/5/11/chartex" xmlns:cx4="http://schemas.microsoft.com/office/drawing/2016/5/10/chartex" xmlns:cx3="http://schemas.microsoft.com/office/drawing/2016/5/9/chartex" xmlns:cx2="http://schemas.microsoft.com/office/drawing/2015/10/21/chartex">
+          <mc:Fallback xmlns:cx2="http://schemas.microsoft.com/office/drawing/2015/10/21/chartex" xmlns:cx3="http://schemas.microsoft.com/office/drawing/2016/5/9/chartex" xmlns:cx4="http://schemas.microsoft.com/office/drawing/2016/5/10/chartex" xmlns:cx5="http://schemas.microsoft.com/office/drawing/2016/5/11/chartex" xmlns:cx6="http://schemas.microsoft.com/office/drawing/2016/5/12/chartex" xmlns:cx7="http://schemas.microsoft.com/office/drawing/2016/5/13/chartex" xmlns:cx8="http://schemas.microsoft.com/office/drawing/2016/5/14/chartex" xmlns:aink="http://schemas.microsoft.com/office/drawing/2016/ink" xmlns:am3d="http://schemas.microsoft.com/office/drawing/2017/model3d" xmlns:w16cid="http://schemas.microsoft.com/office/word/2016/wordml/cid">
             <w:pict>
               <v:shape w14:anchorId="74E86676" id="Snip Diagonal Corner Rectangle 48" o:spid="_x0000_s1039" style="position:absolute;left:0;text-align:left;margin-left:-7pt;margin-top:-19pt;width:344pt;height:36.3pt;z-index:251781632;visibility:visible;mso-wrap-style:square;mso-width-percent:0;mso-height-percent:0;mso-wrap-distance-left:9pt;mso-wrap-distance-top:0;mso-wrap-distance-right:9pt;mso-wrap-distance-bottom:0;mso-position-horizontal:absolute;mso-position-horizontal-relative:margin;mso-position-vertical:absolute;mso-position-vertical-relative:margin;mso-width-percent:0;mso-height-percent:0;mso-width-relative:margin;mso-height-relative:margin;v-text-anchor:middle" coordsize="4368800,461010" o:spt="100" o:gfxdata="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" adj="-11796480,,5400" path="m,l4291963,r76837,76837l4368800,461010r,l76837,461010,,384173,,xe" fillcolor="white [3212]" strokecolor="#b00101" strokeweight="4.5pt">
                 <v:stroke joinstyle="miter"/>
@@ -14964,7 +15331,7 @@
               </wp:anchor>
             </w:drawing>
           </mc:Choice>
-          <mc:Fallback xmlns:w16cid="http://schemas.microsoft.com/office/word/2016/wordml/cid" xmlns:am3d="http://schemas.microsoft.com/office/drawing/2017/model3d" xmlns:aink="http://schemas.microsoft.com/office/drawing/2016/ink" xmlns:cx8="http://schemas.microsoft.com/office/drawing/2016/5/14/chartex" xmlns:cx7="http://schemas.microsoft.com/office/drawing/2016/5/13/chartex" xmlns:cx6="http://schemas.microsoft.com/office/drawing/2016/5/12/chartex" xmlns:cx5="http://schemas.microsoft.com/office/drawing/2016/5/11/chartex" xmlns:cx4="http://schemas.microsoft.com/office/drawing/2016/5/10/chartex" xmlns:cx3="http://schemas.microsoft.com/office/drawing/2016/5/9/chartex" xmlns:cx2="http://schemas.microsoft.com/office/drawing/2015/10/21/chartex">
+          <mc:Fallback xmlns:cx2="http://schemas.microsoft.com/office/drawing/2015/10/21/chartex" xmlns:cx3="http://schemas.microsoft.com/office/drawing/2016/5/9/chartex" xmlns:cx4="http://schemas.microsoft.com/office/drawing/2016/5/10/chartex" xmlns:cx5="http://schemas.microsoft.com/office/drawing/2016/5/11/chartex" xmlns:cx6="http://schemas.microsoft.com/office/drawing/2016/5/12/chartex" xmlns:cx7="http://schemas.microsoft.com/office/drawing/2016/5/13/chartex" xmlns:cx8="http://schemas.microsoft.com/office/drawing/2016/5/14/chartex" xmlns:aink="http://schemas.microsoft.com/office/drawing/2016/ink" xmlns:am3d="http://schemas.microsoft.com/office/drawing/2017/model3d" xmlns:w16cid="http://schemas.microsoft.com/office/word/2016/wordml/cid">
             <w:pict>
               <v:rect w14:anchorId="4E54DBD7" id="Rectangle 49" o:spid="_x0000_s1026" style="position:absolute;margin-left:-48.8pt;margin-top:-52.25pt;width:92.5pt;height:826.3pt;z-index:251780607;visibility:visible;mso-wrap-style:square;mso-width-percent:0;mso-height-percent:0;mso-wrap-distance-left:9pt;mso-wrap-distance-top:0;mso-wrap-distance-right:9pt;mso-wrap-distance-bottom:0;mso-position-horizontal:absolute;mso-position-horizontal-relative:text;mso-position-vertical:absolute;mso-position-vertical-relative:text;mso-width-percent:0;mso-height-percent:0;mso-width-relative:margin;mso-height-relative:margin;v-text-anchor:middle" o:gfxdata="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" fillcolor="#b00101" stroked="f" strokeweight="3pt">
                 <v:shadow on="t" color="black" opacity="22937f" origin=",.5" offset="0,.63889mm"/>
@@ -15099,14 +15466,27 @@
                             <w:r>
                               <w:t xml:space="preserve">Figure </w:t>
                             </w:r>
-                            <w:fldSimple w:instr=" SEQ Figure \* ARABIC ">
-                              <w:r>
-                                <w:rPr>
-                                  <w:noProof/>
-                                </w:rPr>
-                                <w:t>30</w:t>
-                              </w:r>
-                            </w:fldSimple>
+                            <w:r>
+                              <w:fldChar w:fldCharType="begin"/>
+                            </w:r>
+                            <w:r>
+                              <w:instrText xml:space="preserve"> SEQ Figure \* ARABIC </w:instrText>
+                            </w:r>
+                            <w:r>
+                              <w:fldChar w:fldCharType="separate"/>
+                            </w:r>
+                            <w:r>
+                              <w:rPr>
+                                <w:noProof/>
+                              </w:rPr>
+                              <w:t>30</w:t>
+                            </w:r>
+                            <w:r>
+                              <w:rPr>
+                                <w:noProof/>
+                              </w:rPr>
+                              <w:fldChar w:fldCharType="end"/>
+                            </w:r>
                             <w:r>
                               <w:t xml:space="preserve"> Deprecated Upost Main Login/Signup Page</w:t>
                             </w:r>
@@ -15125,7 +15505,7 @@
               </wp:anchor>
             </w:drawing>
           </mc:Choice>
-          <mc:Fallback xmlns:w16cid="http://schemas.microsoft.com/office/word/2016/wordml/cid" xmlns:am3d="http://schemas.microsoft.com/office/drawing/2017/model3d" xmlns:aink="http://schemas.microsoft.com/office/drawing/2016/ink" xmlns:cx8="http://schemas.microsoft.com/office/drawing/2016/5/14/chartex" xmlns:cx7="http://schemas.microsoft.com/office/drawing/2016/5/13/chartex" xmlns:cx6="http://schemas.microsoft.com/office/drawing/2016/5/12/chartex" xmlns:cx5="http://schemas.microsoft.com/office/drawing/2016/5/11/chartex" xmlns:cx4="http://schemas.microsoft.com/office/drawing/2016/5/10/chartex" xmlns:cx3="http://schemas.microsoft.com/office/drawing/2016/5/9/chartex" xmlns:cx2="http://schemas.microsoft.com/office/drawing/2015/10/21/chartex">
+          <mc:Fallback xmlns:cx2="http://schemas.microsoft.com/office/drawing/2015/10/21/chartex" xmlns:cx3="http://schemas.microsoft.com/office/drawing/2016/5/9/chartex" xmlns:cx4="http://schemas.microsoft.com/office/drawing/2016/5/10/chartex" xmlns:cx5="http://schemas.microsoft.com/office/drawing/2016/5/11/chartex" xmlns:cx6="http://schemas.microsoft.com/office/drawing/2016/5/12/chartex" xmlns:cx7="http://schemas.microsoft.com/office/drawing/2016/5/13/chartex" xmlns:cx8="http://schemas.microsoft.com/office/drawing/2016/5/14/chartex" xmlns:aink="http://schemas.microsoft.com/office/drawing/2016/ink" xmlns:am3d="http://schemas.microsoft.com/office/drawing/2017/model3d" xmlns:w16cid="http://schemas.microsoft.com/office/word/2016/wordml/cid">
             <w:pict>
               <v:shape w14:anchorId="44055D88" id="Text Box 56" o:spid="_x0000_s1040" type="#_x0000_t202" style="position:absolute;left:0;text-align:left;margin-left:71pt;margin-top:217.8pt;width:293pt;height:.05pt;z-index:251787776;visibility:visible;mso-wrap-style:square;mso-wrap-distance-left:9pt;mso-wrap-distance-top:0;mso-wrap-distance-right:9pt;mso-wrap-distance-bottom:0;mso-position-horizontal:absolute;mso-position-horizontal-relative:text;mso-position-vertical:absolute;mso-position-vertical-relative:text;v-text-anchor:top" o:gfxdata="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" stroked="f">
                 <v:textbox style="mso-fit-shape-to-text:t" inset="0,0,0,0">
@@ -15399,14 +15779,27 @@
                             <w:r>
                               <w:t xml:space="preserve">Figure </w:t>
                             </w:r>
-                            <w:fldSimple w:instr=" SEQ Figure \* ARABIC ">
-                              <w:r>
-                                <w:rPr>
-                                  <w:noProof/>
-                                </w:rPr>
-                                <w:t>32</w:t>
-                              </w:r>
-                            </w:fldSimple>
+                            <w:r>
+                              <w:fldChar w:fldCharType="begin"/>
+                            </w:r>
+                            <w:r>
+                              <w:instrText xml:space="preserve"> SEQ Figure \* ARABIC </w:instrText>
+                            </w:r>
+                            <w:r>
+                              <w:fldChar w:fldCharType="separate"/>
+                            </w:r>
+                            <w:r>
+                              <w:rPr>
+                                <w:noProof/>
+                              </w:rPr>
+                              <w:t>32</w:t>
+                            </w:r>
+                            <w:r>
+                              <w:rPr>
+                                <w:noProof/>
+                              </w:rPr>
+                              <w:fldChar w:fldCharType="end"/>
+                            </w:r>
                             <w:r>
                               <w:t xml:space="preserve"> Deprecated </w:t>
                             </w:r>
@@ -15433,7 +15826,7 @@
               </wp:anchor>
             </w:drawing>
           </mc:Choice>
-          <mc:Fallback xmlns:w16cid="http://schemas.microsoft.com/office/word/2016/wordml/cid" xmlns:am3d="http://schemas.microsoft.com/office/drawing/2017/model3d" xmlns:aink="http://schemas.microsoft.com/office/drawing/2016/ink" xmlns:cx8="http://schemas.microsoft.com/office/drawing/2016/5/14/chartex" xmlns:cx7="http://schemas.microsoft.com/office/drawing/2016/5/13/chartex" xmlns:cx6="http://schemas.microsoft.com/office/drawing/2016/5/12/chartex" xmlns:cx5="http://schemas.microsoft.com/office/drawing/2016/5/11/chartex" xmlns:cx4="http://schemas.microsoft.com/office/drawing/2016/5/10/chartex" xmlns:cx3="http://schemas.microsoft.com/office/drawing/2016/5/9/chartex" xmlns:cx2="http://schemas.microsoft.com/office/drawing/2015/10/21/chartex">
+          <mc:Fallback xmlns:cx2="http://schemas.microsoft.com/office/drawing/2015/10/21/chartex" xmlns:cx3="http://schemas.microsoft.com/office/drawing/2016/5/9/chartex" xmlns:cx4="http://schemas.microsoft.com/office/drawing/2016/5/10/chartex" xmlns:cx5="http://schemas.microsoft.com/office/drawing/2016/5/11/chartex" xmlns:cx6="http://schemas.microsoft.com/office/drawing/2016/5/12/chartex" xmlns:cx7="http://schemas.microsoft.com/office/drawing/2016/5/13/chartex" xmlns:cx8="http://schemas.microsoft.com/office/drawing/2016/5/14/chartex" xmlns:aink="http://schemas.microsoft.com/office/drawing/2016/ink" xmlns:am3d="http://schemas.microsoft.com/office/drawing/2017/model3d" xmlns:w16cid="http://schemas.microsoft.com/office/word/2016/wordml/cid">
             <w:pict>
               <v:shape w14:anchorId="022F57AC" id="Text Box 58" o:spid="_x0000_s1041" type="#_x0000_t202" style="position:absolute;left:0;text-align:left;margin-left:80.75pt;margin-top:387pt;width:301.65pt;height:.05pt;z-index:251791872;visibility:visible;mso-wrap-style:square;mso-wrap-distance-left:9pt;mso-wrap-distance-top:0;mso-wrap-distance-right:9pt;mso-wrap-distance-bottom:0;mso-position-horizontal:absolute;mso-position-horizontal-relative:text;mso-position-vertical:absolute;mso-position-vertical-relative:text;v-text-anchor:top" o:gfxdata="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" strokecolor="white [3212]">
                 <v:textbox style="mso-fit-shape-to-text:t" inset="0,0,0,0">
@@ -15534,14 +15927,27 @@
                             <w:r>
                               <w:t xml:space="preserve">Figure </w:t>
                             </w:r>
-                            <w:fldSimple w:instr=" SEQ Figure \* ARABIC ">
-                              <w:r>
-                                <w:rPr>
-                                  <w:noProof/>
-                                </w:rPr>
-                                <w:t>29</w:t>
-                              </w:r>
-                            </w:fldSimple>
+                            <w:r>
+                              <w:fldChar w:fldCharType="begin"/>
+                            </w:r>
+                            <w:r>
+                              <w:instrText xml:space="preserve"> SEQ Figure \* ARABIC </w:instrText>
+                            </w:r>
+                            <w:r>
+                              <w:fldChar w:fldCharType="separate"/>
+                            </w:r>
+                            <w:r>
+                              <w:rPr>
+                                <w:noProof/>
+                              </w:rPr>
+                              <w:t>29</w:t>
+                            </w:r>
+                            <w:r>
+                              <w:rPr>
+                                <w:noProof/>
+                              </w:rPr>
+                              <w:fldChar w:fldCharType="end"/>
+                            </w:r>
                             <w:r>
                               <w:t xml:space="preserve"> Deprecated Event Search Page</w:t>
                             </w:r>
@@ -15560,7 +15966,7 @@
               </wp:anchor>
             </w:drawing>
           </mc:Choice>
-          <mc:Fallback xmlns:w16cid="http://schemas.microsoft.com/office/word/2016/wordml/cid" xmlns:am3d="http://schemas.microsoft.com/office/drawing/2017/model3d" xmlns:aink="http://schemas.microsoft.com/office/drawing/2016/ink" xmlns:cx8="http://schemas.microsoft.com/office/drawing/2016/5/14/chartex" xmlns:cx7="http://schemas.microsoft.com/office/drawing/2016/5/13/chartex" xmlns:cx6="http://schemas.microsoft.com/office/drawing/2016/5/12/chartex" xmlns:cx5="http://schemas.microsoft.com/office/drawing/2016/5/11/chartex" xmlns:cx4="http://schemas.microsoft.com/office/drawing/2016/5/10/chartex" xmlns:cx3="http://schemas.microsoft.com/office/drawing/2016/5/9/chartex" xmlns:cx2="http://schemas.microsoft.com/office/drawing/2015/10/21/chartex">
+          <mc:Fallback xmlns:cx2="http://schemas.microsoft.com/office/drawing/2015/10/21/chartex" xmlns:cx3="http://schemas.microsoft.com/office/drawing/2016/5/9/chartex" xmlns:cx4="http://schemas.microsoft.com/office/drawing/2016/5/10/chartex" xmlns:cx5="http://schemas.microsoft.com/office/drawing/2016/5/11/chartex" xmlns:cx6="http://schemas.microsoft.com/office/drawing/2016/5/12/chartex" xmlns:cx7="http://schemas.microsoft.com/office/drawing/2016/5/13/chartex" xmlns:cx8="http://schemas.microsoft.com/office/drawing/2016/5/14/chartex" xmlns:aink="http://schemas.microsoft.com/office/drawing/2016/ink" xmlns:am3d="http://schemas.microsoft.com/office/drawing/2017/model3d" xmlns:w16cid="http://schemas.microsoft.com/office/word/2016/wordml/cid">
             <w:pict>
               <v:shape w14:anchorId="052D1574" id="Text Box 57" o:spid="_x0000_s1042" type="#_x0000_t202" style="position:absolute;left:0;text-align:left;margin-left:380.3pt;margin-top:135.85pt;width:375.75pt;height:.05pt;z-index:251789824;visibility:visible;mso-wrap-style:square;mso-wrap-distance-left:9pt;mso-wrap-distance-top:0;mso-wrap-distance-right:9pt;mso-wrap-distance-bottom:0;mso-position-horizontal:absolute;mso-position-horizontal-relative:text;mso-position-vertical:absolute;mso-position-vertical-relative:text;v-text-anchor:top" o:gfxdata="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" stroked="f">
                 <v:textbox style="mso-fit-shape-to-text:t" inset="0,0,0,0">
@@ -15661,14 +16067,27 @@
                             <w:r>
                               <w:t xml:space="preserve">Figure </w:t>
                             </w:r>
-                            <w:fldSimple w:instr=" SEQ Figure \* ARABIC ">
-                              <w:r>
-                                <w:rPr>
-                                  <w:noProof/>
-                                </w:rPr>
-                                <w:t>31</w:t>
-                              </w:r>
-                            </w:fldSimple>
+                            <w:r>
+                              <w:fldChar w:fldCharType="begin"/>
+                            </w:r>
+                            <w:r>
+                              <w:instrText xml:space="preserve"> SEQ Figure \* ARABIC </w:instrText>
+                            </w:r>
+                            <w:r>
+                              <w:fldChar w:fldCharType="separate"/>
+                            </w:r>
+                            <w:r>
+                              <w:rPr>
+                                <w:noProof/>
+                              </w:rPr>
+                              <w:t>31</w:t>
+                            </w:r>
+                            <w:r>
+                              <w:rPr>
+                                <w:noProof/>
+                              </w:rPr>
+                              <w:fldChar w:fldCharType="end"/>
+                            </w:r>
                             <w:r>
                               <w:t xml:space="preserve"> Deprecated Event Interest Match Page</w:t>
                             </w:r>
@@ -15687,7 +16106,7 @@
               </wp:anchor>
             </w:drawing>
           </mc:Choice>
-          <mc:Fallback xmlns:w16cid="http://schemas.microsoft.com/office/word/2016/wordml/cid" xmlns:am3d="http://schemas.microsoft.com/office/drawing/2017/model3d" xmlns:aink="http://schemas.microsoft.com/office/drawing/2016/ink" xmlns:cx8="http://schemas.microsoft.com/office/drawing/2016/5/14/chartex" xmlns:cx7="http://schemas.microsoft.com/office/drawing/2016/5/13/chartex" xmlns:cx6="http://schemas.microsoft.com/office/drawing/2016/5/12/chartex" xmlns:cx5="http://schemas.microsoft.com/office/drawing/2016/5/11/chartex" xmlns:cx4="http://schemas.microsoft.com/office/drawing/2016/5/10/chartex" xmlns:cx3="http://schemas.microsoft.com/office/drawing/2016/5/9/chartex" xmlns:cx2="http://schemas.microsoft.com/office/drawing/2015/10/21/chartex">
+          <mc:Fallback xmlns:cx2="http://schemas.microsoft.com/office/drawing/2015/10/21/chartex" xmlns:cx3="http://schemas.microsoft.com/office/drawing/2016/5/9/chartex" xmlns:cx4="http://schemas.microsoft.com/office/drawing/2016/5/10/chartex" xmlns:cx5="http://schemas.microsoft.com/office/drawing/2016/5/11/chartex" xmlns:cx6="http://schemas.microsoft.com/office/drawing/2016/5/12/chartex" xmlns:cx7="http://schemas.microsoft.com/office/drawing/2016/5/13/chartex" xmlns:cx8="http://schemas.microsoft.com/office/drawing/2016/5/14/chartex" xmlns:aink="http://schemas.microsoft.com/office/drawing/2016/ink" xmlns:am3d="http://schemas.microsoft.com/office/drawing/2017/model3d" xmlns:w16cid="http://schemas.microsoft.com/office/word/2016/wordml/cid">
             <w:pict>
               <v:shape w14:anchorId="47B99C17" id="Text Box 59" o:spid="_x0000_s1043" type="#_x0000_t202" style="position:absolute;left:0;text-align:left;margin-left:408pt;margin-top:388.9pt;width:318pt;height:.05pt;z-index:251793920;visibility:visible;mso-wrap-style:square;mso-wrap-distance-left:9pt;mso-wrap-distance-top:0;mso-wrap-distance-right:9pt;mso-wrap-distance-bottom:0;mso-position-horizontal:absolute;mso-position-horizontal-relative:text;mso-position-vertical:absolute;mso-position-vertical-relative:text;v-text-anchor:top" o:gfxdata="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" stroked="f">
                 <v:textbox style="mso-fit-shape-to-text:t" inset="0,0,0,0">
@@ -18400,6 +18819,12 @@
 </file>
 
 <file path=customXml/item1.xml><?xml version="1.0" encoding="utf-8"?>
+<p:properties xmlns:p="http://schemas.microsoft.com/office/2006/metadata/properties" xmlns:xsi="http://www.w3.org/2001/XMLSchema-instance" xmlns:pc="http://schemas.microsoft.com/office/infopath/2007/PartnerControls">
+  <documentManagement/>
+</p:properties>
+</file>
+
+<file path=customXml/item2.xml><?xml version="1.0" encoding="utf-8"?>
 <ct:contentTypeSchema xmlns:ct="http://schemas.microsoft.com/office/2006/metadata/contentType" xmlns:ma="http://schemas.microsoft.com/office/2006/metadata/properties/metaAttributes" ct:_="" ma:_="" ma:contentTypeName="Document" ma:contentTypeID="0x01010018C476659C07CE4FA5B68B78F03BA1D9" ma:contentTypeVersion="6" ma:contentTypeDescription="Create a new document." ma:contentTypeScope="" ma:versionID="2f3504899c5469cc8bca9171eeaad4c7">
   <xsd:schema xmlns:xsd="http://www.w3.org/2001/XMLSchema" xmlns:xs="http://www.w3.org/2001/XMLSchema" xmlns:p="http://schemas.microsoft.com/office/2006/metadata/properties" xmlns:ns2="58267acb-28c3-4570-aab5-4e0bddc0ac7f" targetNamespace="http://schemas.microsoft.com/office/2006/metadata/properties" ma:root="true" ma:fieldsID="2e8afcd33007b61f527177662782c0b9" ns2:_="">
     <xsd:import namespace="58267acb-28c3-4570-aab5-4e0bddc0ac7f"/>
@@ -18557,12 +18982,6 @@
 </ct:contentTypeSchema>
 </file>
 
-<file path=customXml/item2.xml><?xml version="1.0" encoding="utf-8"?>
-<p:properties xmlns:p="http://schemas.microsoft.com/office/2006/metadata/properties" xmlns:xsi="http://www.w3.org/2001/XMLSchema-instance" xmlns:pc="http://schemas.microsoft.com/office/infopath/2007/PartnerControls">
-  <documentManagement/>
-</p:properties>
-</file>
-
 <file path=customXml/item3.xml><?xml version="1.0" encoding="utf-8"?>
 <?mso-contentType ?>
 <FormTemplates xmlns="http://schemas.microsoft.com/sharepoint/v3/contenttype/forms">
@@ -18577,6 +18996,15 @@
 </file>
 
 <file path=customXml/itemProps1.xml><?xml version="1.0" encoding="utf-8"?>
+<ds:datastoreItem xmlns:ds="http://schemas.openxmlformats.org/officeDocument/2006/customXml" ds:itemID="{B0C9ED28-A04A-4766-9954-1E8A76A75CC5}">
+  <ds:schemaRefs>
+    <ds:schemaRef ds:uri="http://schemas.microsoft.com/office/2006/metadata/properties"/>
+    <ds:schemaRef ds:uri="http://schemas.microsoft.com/office/infopath/2007/PartnerControls"/>
+  </ds:schemaRefs>
+</ds:datastoreItem>
+</file>
+
+<file path=customXml/itemProps2.xml><?xml version="1.0" encoding="utf-8"?>
 <ds:datastoreItem xmlns:ds="http://schemas.openxmlformats.org/officeDocument/2006/customXml" ds:itemID="{E2ABD685-EA9C-4547-B4A1-6A84275C44E1}">
   <ds:schemaRefs>
     <ds:schemaRef ds:uri="http://schemas.microsoft.com/office/2006/metadata/contentType"/>
@@ -18594,15 +19022,6 @@
 </ds:datastoreItem>
 </file>
 
-<file path=customXml/itemProps2.xml><?xml version="1.0" encoding="utf-8"?>
-<ds:datastoreItem xmlns:ds="http://schemas.openxmlformats.org/officeDocument/2006/customXml" ds:itemID="{B0C9ED28-A04A-4766-9954-1E8A76A75CC5}">
-  <ds:schemaRefs>
-    <ds:schemaRef ds:uri="http://schemas.microsoft.com/office/2006/metadata/properties"/>
-    <ds:schemaRef ds:uri="http://schemas.microsoft.com/office/infopath/2007/PartnerControls"/>
-  </ds:schemaRefs>
-</ds:datastoreItem>
-</file>
-
 <file path=customXml/itemProps3.xml><?xml version="1.0" encoding="utf-8"?>
 <ds:datastoreItem xmlns:ds="http://schemas.openxmlformats.org/officeDocument/2006/customXml" ds:itemID="{C2323C7E-ECD2-43FE-AD36-C60E4314E70E}">
   <ds:schemaRefs>
@@ -18612,7 +19031,7 @@
 </file>
 
 <file path=customXml/itemProps4.xml><?xml version="1.0" encoding="utf-8"?>
-<ds:datastoreItem xmlns:ds="http://schemas.openxmlformats.org/officeDocument/2006/customXml" ds:itemID="{F66A3416-2E17-4BF5-917D-0CBB20E401EA}">
+<ds:datastoreItem xmlns:ds="http://schemas.openxmlformats.org/officeDocument/2006/customXml" ds:itemID="{FE0463B0-2867-45AC-8776-8EEF0FDCA53C}">
   <ds:schemaRefs>
     <ds:schemaRef ds:uri="http://schemas.openxmlformats.org/officeDocument/2006/bibliography"/>
   </ds:schemaRefs>
